--- a/src/main/resources/wordTemp/temp1/7.调查报告 抵押贷 营业执照者 怀安城.docx
+++ b/src/main/resources/wordTemp/temp1/7.调查报告 抵押贷 营业执照者 怀安城.docx
@@ -1405,7 +1405,18 @@
           <w:sz w:val="28"/>
           <w:szCs w:val="28"/>
         </w:rPr>
-        <w:t>，符合贷款要求。</w:t>
+        <w:t>，</w:t>
+      </w:r>
+      <w:bookmarkStart w:id="0" w:name="_GoBack"/>
+      <w:bookmarkEnd w:id="0"/>
+      <w:r>
+        <w:rPr>
+          <w:rFonts w:ascii="宋体" w:hAnsi="宋体" w:cs="宋体" w:hint="eastAsia"/>
+          <w:color w:val="FF0000"/>
+          <w:sz w:val="28"/>
+          <w:szCs w:val="28"/>
+        </w:rPr>
+        <w:t>综上，因其半年内逾期未超过2次，两年内逾期未超过6次，符合贷款要求。</w:t>
       </w:r>
     </w:p>
     <w:p>
@@ -1706,7 +1717,17 @@
           <w:sz w:val="28"/>
           <w:szCs w:val="28"/>
         </w:rPr>
-        <w:t>轿车一辆，向我社申请抵押贷款</w:t>
+        <w:t>轿车一辆，向我社申请抵押贷</w:t>
+      </w:r>
+      <w:r>
+        <w:rPr>
+          <w:rFonts w:ascii="宋体" w:hAnsi="宋体" w:cs="宋体" w:hint="eastAsia"/>
+          <w:color w:val="000000"/>
+          <w:sz w:val="28"/>
+          <w:szCs w:val="28"/>
+        </w:rPr>
+        <w:lastRenderedPageBreak/>
+        <w:t>款</w:t>
       </w:r>
       <w:r>
         <w:rPr>
@@ -1762,17 +1783,7 @@
           <w:sz w:val="28"/>
           <w:szCs w:val="28"/>
         </w:rPr>
-        <w:t>年内还清，按“等额本息”还款法还款，</w:t>
-      </w:r>
-      <w:r>
-        <w:rPr>
-          <w:rFonts w:ascii="宋体" w:hAnsi="宋体" w:cs="宋体" w:hint="eastAsia"/>
-          <w:color w:val="000000"/>
-          <w:sz w:val="28"/>
-          <w:szCs w:val="28"/>
-        </w:rPr>
-        <w:lastRenderedPageBreak/>
-        <w:t>还款资金来源主要是经营收入，其次是贷款抵押物变现。</w:t>
+        <w:t>年内还清，按“等额本息”还款法还款，还款资金来源主要是经营收入，其次是贷款抵押物变现。</w:t>
       </w:r>
     </w:p>
     <w:p>
@@ -2728,8 +2739,6 @@
         </w:rPr>
         <w:t>{{MIL}}</w:t>
       </w:r>
-      <w:bookmarkStart w:id="0" w:name="_GoBack"/>
-      <w:bookmarkEnd w:id="0"/>
       <w:r>
         <w:rPr>
           <w:rFonts w:ascii="宋体" w:hAnsi="宋体" w:cs="宋体" w:hint="eastAsia"/>
@@ -3088,7 +3097,17 @@
           <w:sz w:val="28"/>
           <w:szCs w:val="28"/>
         </w:rPr>
-        <w:t>源商贸有限公司账号13050167376800000274中。（贷款额50万以下用这个）</w:t>
+        <w:t>源商贸有限</w:t>
+      </w:r>
+      <w:r>
+        <w:rPr>
+          <w:rFonts w:ascii="宋体" w:hAnsi="宋体" w:cs="宋体" w:hint="eastAsia"/>
+          <w:color w:val="0070C0"/>
+          <w:sz w:val="28"/>
+          <w:szCs w:val="28"/>
+        </w:rPr>
+        <w:lastRenderedPageBreak/>
+        <w:t>公司账号13050167376800000274中。（贷款额50万以下用这个）</w:t>
       </w:r>
     </w:p>
     <w:p>
@@ -3111,7 +3130,6 @@
           <w:sz w:val="28"/>
           <w:szCs w:val="28"/>
         </w:rPr>
-        <w:lastRenderedPageBreak/>
         <w:t>六、行业及信贷风险</w:t>
       </w:r>
     </w:p>
@@ -3893,6 +3911,7 @@
           <w:sz w:val="28"/>
           <w:szCs w:val="28"/>
         </w:rPr>
+        <w:lastRenderedPageBreak/>
         <w:t>{{</w:t>
       </w:r>
       <w:proofErr w:type="spellStart"/>

--- a/src/main/resources/wordTemp/temp1/7.调查报告 抵押贷 营业执照者 怀安城.docx
+++ b/src/main/resources/wordTemp/temp1/7.调查报告 抵押贷 营业执照者 怀安城.docx
@@ -6,7 +6,7 @@
       <w:pPr>
         <w:jc w:val="center"/>
         <w:rPr>
-          <w:rFonts w:ascii="宋体" w:hAnsi="宋体" w:cs="宋体"/>
+          <w:rFonts w:ascii="宋体" w:hAnsi="宋体" w:cs="宋体" w:hint="eastAsia"/>
           <w:b/>
           <w:bCs/>
           <w:color w:val="000000"/>
@@ -23,14 +23,25 @@
           <w:sz w:val="32"/>
           <w:szCs w:val="32"/>
         </w:rPr>
-        <w:t>怀安县农村信用联社股份有限公司怀安城信用社</w:t>
+        <w:t>怀安县农村信用联社股份有限公司</w:t>
+      </w:r>
+      <w:r>
+        <w:rPr>
+          <w:rFonts w:ascii="宋体" w:hAnsi="宋体" w:cs="宋体" w:hint="eastAsia"/>
+          <w:b/>
+          <w:bCs/>
+          <w:color w:val="000000"/>
+          <w:sz w:val="32"/>
+          <w:szCs w:val="32"/>
+        </w:rPr>
+        <w:t>怀安城信用社</w:t>
       </w:r>
     </w:p>
     <w:p>
       <w:pPr>
         <w:jc w:val="center"/>
         <w:rPr>
-          <w:rFonts w:ascii="宋体" w:hAnsi="宋体" w:cs="宋体"/>
+          <w:rFonts w:ascii="宋体" w:hAnsi="宋体" w:cs="宋体" w:hint="eastAsia"/>
           <w:b/>
           <w:bCs/>
           <w:color w:val="000000"/>
@@ -69,7 +80,29 @@
           <w:sz w:val="32"/>
           <w:szCs w:val="32"/>
         </w:rPr>
-        <w:t>申请汽车抵押贷款</w:t>
+        <w:t>申请</w:t>
+      </w:r>
+      <w:r>
+        <w:rPr>
+          <w:rFonts w:ascii="宋体" w:hAnsi="宋体" w:cs="宋体" w:hint="eastAsia"/>
+          <w:b/>
+          <w:bCs/>
+          <w:color w:val="000000"/>
+          <w:sz w:val="32"/>
+          <w:szCs w:val="32"/>
+        </w:rPr>
+        <w:t>汽车抵押</w:t>
+      </w:r>
+      <w:r>
+        <w:rPr>
+          <w:rFonts w:ascii="宋体" w:hAnsi="宋体" w:cs="宋体" w:hint="eastAsia"/>
+          <w:b/>
+          <w:bCs/>
+          <w:color w:val="000000"/>
+          <w:sz w:val="32"/>
+          <w:szCs w:val="32"/>
+        </w:rPr>
+        <w:t>贷款</w:t>
       </w:r>
       <w:r>
         <w:rPr>
@@ -123,7 +156,7 @@
         <w:spacing w:line="560" w:lineRule="exact"/>
         <w:ind w:firstLineChars="196" w:firstLine="627"/>
         <w:rPr>
-          <w:rFonts w:ascii="宋体" w:hAnsi="宋体"/>
+          <w:rFonts w:ascii="宋体" w:hAnsi="宋体" w:hint="eastAsia"/>
           <w:color w:val="000000"/>
           <w:sz w:val="32"/>
           <w:szCs w:val="32"/>
@@ -135,7 +168,7 @@
         <w:spacing w:line="560" w:lineRule="exact"/>
         <w:ind w:firstLineChars="196" w:firstLine="549"/>
         <w:rPr>
-          <w:rFonts w:ascii="宋体" w:hAnsi="宋体" w:cs="宋体"/>
+          <w:rFonts w:ascii="宋体" w:hAnsi="宋体" w:cs="宋体" w:hint="eastAsia"/>
           <w:color w:val="000000"/>
           <w:sz w:val="28"/>
           <w:szCs w:val="28"/>
@@ -175,7 +208,34 @@
           <w:sz w:val="28"/>
           <w:szCs w:val="28"/>
         </w:rPr>
-        <w:t>向我怀安城信用社提出汽车抵押贷款</w:t>
+        <w:t>向我</w:t>
+      </w:r>
+      <w:r>
+        <w:rPr>
+          <w:rFonts w:ascii="宋体" w:hAnsi="宋体" w:cs="宋体" w:hint="eastAsia"/>
+          <w:color w:val="000000"/>
+          <w:sz w:val="28"/>
+          <w:szCs w:val="28"/>
+        </w:rPr>
+        <w:t>怀安城信用社</w:t>
+      </w:r>
+      <w:r>
+        <w:rPr>
+          <w:rFonts w:ascii="宋体" w:hAnsi="宋体" w:cs="宋体" w:hint="eastAsia"/>
+          <w:color w:val="000000"/>
+          <w:sz w:val="28"/>
+          <w:szCs w:val="28"/>
+        </w:rPr>
+        <w:t>提出</w:t>
+      </w:r>
+      <w:r>
+        <w:rPr>
+          <w:rFonts w:ascii="宋体" w:hAnsi="宋体" w:cs="宋体" w:hint="eastAsia"/>
+          <w:color w:val="000000"/>
+          <w:sz w:val="28"/>
+          <w:szCs w:val="28"/>
+        </w:rPr>
+        <w:t>汽车抵押贷款</w:t>
       </w:r>
       <w:r>
         <w:rPr>
@@ -213,7 +273,43 @@
           <w:sz w:val="28"/>
           <w:szCs w:val="28"/>
         </w:rPr>
-        <w:t>万元申请。我怀安城信用社主、协办客户经理对该户进行了调查,现将调查情况报告如下：</w:t>
+        <w:t>万元申请。我</w:t>
+      </w:r>
+      <w:r>
+        <w:rPr>
+          <w:rFonts w:ascii="宋体" w:hAnsi="宋体" w:cs="宋体" w:hint="eastAsia"/>
+          <w:color w:val="000000"/>
+          <w:sz w:val="28"/>
+          <w:szCs w:val="28"/>
+        </w:rPr>
+        <w:t>怀安城信用社</w:t>
+      </w:r>
+      <w:r>
+        <w:rPr>
+          <w:rFonts w:ascii="宋体" w:hAnsi="宋体" w:cs="宋体" w:hint="eastAsia"/>
+          <w:color w:val="000000"/>
+          <w:sz w:val="28"/>
+          <w:szCs w:val="28"/>
+        </w:rPr>
+        <w:t>主、协办客户经理对该户进行了调查</w:t>
+      </w:r>
+      <w:r>
+        <w:rPr>
+          <w:rFonts w:ascii="宋体" w:hAnsi="宋体" w:cs="宋体" w:hint="eastAsia"/>
+          <w:color w:val="000000"/>
+          <w:sz w:val="28"/>
+          <w:szCs w:val="28"/>
+        </w:rPr>
+        <w:t>,</w:t>
+      </w:r>
+      <w:r>
+        <w:rPr>
+          <w:rFonts w:ascii="宋体" w:hAnsi="宋体" w:cs="宋体" w:hint="eastAsia"/>
+          <w:color w:val="000000"/>
+          <w:sz w:val="28"/>
+          <w:szCs w:val="28"/>
+        </w:rPr>
+        <w:t>现将调查情况报告如下：</w:t>
       </w:r>
     </w:p>
     <w:p>
@@ -221,7 +317,7 @@
         <w:spacing w:line="560" w:lineRule="exact"/>
         <w:ind w:firstLineChars="200" w:firstLine="562"/>
         <w:rPr>
-          <w:rFonts w:ascii="宋体" w:hAnsi="宋体" w:cs="宋体"/>
+          <w:rFonts w:ascii="宋体" w:hAnsi="宋体" w:cs="宋体" w:hint="eastAsia"/>
           <w:b/>
           <w:color w:val="000000"/>
           <w:sz w:val="28"/>
@@ -236,7 +332,27 @@
           <w:sz w:val="28"/>
           <w:szCs w:val="28"/>
         </w:rPr>
-        <w:t>一、申请人基本情况</w:t>
+        <w:t>一、</w:t>
+      </w:r>
+      <w:r>
+        <w:rPr>
+          <w:rFonts w:ascii="宋体" w:hAnsi="宋体" w:cs="宋体" w:hint="eastAsia"/>
+          <w:b/>
+          <w:color w:val="000000"/>
+          <w:sz w:val="28"/>
+          <w:szCs w:val="28"/>
+        </w:rPr>
+        <w:t>申请</w:t>
+      </w:r>
+      <w:r>
+        <w:rPr>
+          <w:rFonts w:ascii="宋体" w:hAnsi="宋体" w:cs="宋体" w:hint="eastAsia"/>
+          <w:b/>
+          <w:color w:val="000000"/>
+          <w:sz w:val="28"/>
+          <w:szCs w:val="28"/>
+        </w:rPr>
+        <w:t>人基本情况</w:t>
       </w:r>
     </w:p>
     <w:p>
@@ -1017,7 +1133,7 @@
         <w:spacing w:line="560" w:lineRule="exact"/>
         <w:ind w:firstLineChars="200" w:firstLine="562"/>
         <w:rPr>
-          <w:rFonts w:ascii="宋体" w:hAnsi="宋体" w:cs="宋体"/>
+          <w:rFonts w:ascii="宋体" w:hAnsi="宋体" w:cs="宋体" w:hint="eastAsia"/>
           <w:b/>
           <w:color w:val="000000"/>
           <w:sz w:val="28"/>
@@ -1032,7 +1148,17 @@
           <w:sz w:val="28"/>
           <w:szCs w:val="28"/>
         </w:rPr>
-        <w:t>二、借款人资信及财务状况</w:t>
+        <w:t>二、</w:t>
+      </w:r>
+      <w:r>
+        <w:rPr>
+          <w:rFonts w:ascii="宋体" w:hAnsi="宋体" w:cs="宋体" w:hint="eastAsia"/>
+          <w:b/>
+          <w:color w:val="000000"/>
+          <w:sz w:val="28"/>
+          <w:szCs w:val="28"/>
+        </w:rPr>
+        <w:t>借款人资信及财务状况</w:t>
       </w:r>
     </w:p>
     <w:p>
@@ -1040,7 +1166,7 @@
         <w:spacing w:line="500" w:lineRule="exact"/>
         <w:ind w:firstLineChars="200" w:firstLine="560"/>
         <w:rPr>
-          <w:rFonts w:ascii="宋体" w:hAnsi="宋体" w:cs="宋体"/>
+          <w:rFonts w:ascii="宋体" w:hAnsi="宋体" w:cs="宋体" w:hint="eastAsia"/>
           <w:color w:val="000000"/>
           <w:sz w:val="28"/>
           <w:szCs w:val="28"/>
@@ -1239,7 +1365,52 @@
           <w:sz w:val="28"/>
           <w:szCs w:val="28"/>
         </w:rPr>
-        <w:t>北京市丰台区骏景园北区28号楼14层1402</w:t>
+        <w:t>北京市丰台区骏景园北区</w:t>
+      </w:r>
+      <w:r>
+        <w:rPr>
+          <w:rFonts w:ascii="宋体" w:hAnsi="宋体" w:cs="宋体" w:hint="eastAsia"/>
+          <w:color w:val="FF0000"/>
+          <w:sz w:val="28"/>
+          <w:szCs w:val="28"/>
+        </w:rPr>
+        <w:t>28</w:t>
+      </w:r>
+      <w:r>
+        <w:rPr>
+          <w:rFonts w:ascii="宋体" w:hAnsi="宋体" w:cs="宋体" w:hint="eastAsia"/>
+          <w:color w:val="FF0000"/>
+          <w:sz w:val="28"/>
+          <w:szCs w:val="28"/>
+        </w:rPr>
+        <w:t>号楼</w:t>
+      </w:r>
+      <w:r>
+        <w:rPr>
+          <w:rFonts w:ascii="宋体" w:hAnsi="宋体" w:cs="宋体" w:hint="eastAsia"/>
+          <w:color w:val="FF0000"/>
+          <w:sz w:val="28"/>
+          <w:szCs w:val="28"/>
+        </w:rPr>
+        <w:t>14</w:t>
+      </w:r>
+      <w:r>
+        <w:rPr>
+          <w:rFonts w:ascii="宋体" w:hAnsi="宋体" w:cs="宋体" w:hint="eastAsia"/>
+          <w:color w:val="FF0000"/>
+          <w:sz w:val="28"/>
+          <w:szCs w:val="28"/>
+        </w:rPr>
+        <w:t>层</w:t>
+      </w:r>
+      <w:r>
+        <w:rPr>
+          <w:rFonts w:ascii="宋体" w:hAnsi="宋体" w:cs="宋体" w:hint="eastAsia"/>
+          <w:color w:val="FF0000"/>
+          <w:sz w:val="28"/>
+          <w:szCs w:val="28"/>
+        </w:rPr>
+        <w:t>1402</w:t>
       </w:r>
       <w:r>
         <w:rPr>
@@ -1293,7 +1464,70 @@
           <w:sz w:val="28"/>
           <w:szCs w:val="28"/>
         </w:rPr>
-        <w:t>北京市丰台区骏景园北区2号楼8层1单元811</w:t>
+        <w:t>北京市丰台区骏景园北区</w:t>
+      </w:r>
+      <w:r>
+        <w:rPr>
+          <w:rFonts w:ascii="宋体" w:hAnsi="宋体" w:cs="宋体" w:hint="eastAsia"/>
+          <w:color w:val="FF0000"/>
+          <w:sz w:val="28"/>
+          <w:szCs w:val="28"/>
+        </w:rPr>
+        <w:t>2</w:t>
+      </w:r>
+      <w:r>
+        <w:rPr>
+          <w:rFonts w:ascii="宋体" w:hAnsi="宋体" w:cs="宋体" w:hint="eastAsia"/>
+          <w:color w:val="FF0000"/>
+          <w:sz w:val="28"/>
+          <w:szCs w:val="28"/>
+        </w:rPr>
+        <w:t>号楼</w:t>
+      </w:r>
+      <w:r>
+        <w:rPr>
+          <w:rFonts w:ascii="宋体" w:hAnsi="宋体" w:cs="宋体" w:hint="eastAsia"/>
+          <w:color w:val="FF0000"/>
+          <w:sz w:val="28"/>
+          <w:szCs w:val="28"/>
+        </w:rPr>
+        <w:t>8</w:t>
+      </w:r>
+      <w:r>
+        <w:rPr>
+          <w:rFonts w:ascii="宋体" w:hAnsi="宋体" w:cs="宋体" w:hint="eastAsia"/>
+          <w:color w:val="FF0000"/>
+          <w:sz w:val="28"/>
+          <w:szCs w:val="28"/>
+        </w:rPr>
+        <w:t>层</w:t>
+      </w:r>
+      <w:r>
+        <w:rPr>
+          <w:rFonts w:ascii="宋体" w:hAnsi="宋体" w:cs="宋体" w:hint="eastAsia"/>
+          <w:color w:val="FF0000"/>
+          <w:sz w:val="28"/>
+          <w:szCs w:val="28"/>
+        </w:rPr>
+        <w:t>1</w:t>
+      </w:r>
+      <w:r>
+        <w:rPr>
+          <w:rFonts w:ascii="宋体" w:hAnsi="宋体" w:cs="宋体" w:hint="eastAsia"/>
+          <w:color w:val="FF0000"/>
+          <w:sz w:val="28"/>
+          <w:szCs w:val="28"/>
+        </w:rPr>
+        <w:t>单元</w:t>
+      </w:r>
+      <w:r>
+        <w:rPr>
+          <w:rFonts w:ascii="宋体" w:hAnsi="宋体" w:cs="宋体" w:hint="eastAsia"/>
+          <w:color w:val="FF0000"/>
+          <w:sz w:val="28"/>
+          <w:szCs w:val="28"/>
+        </w:rPr>
+        <w:t>811</w:t>
       </w:r>
       <w:r>
         <w:rPr>
@@ -1346,6 +1580,7 @@
         <w:spacing w:line="500" w:lineRule="exact"/>
         <w:ind w:firstLineChars="200" w:firstLine="560"/>
         <w:rPr>
+          <w:rFonts w:hint="eastAsia"/>
           <w:color w:val="FF0000"/>
           <w:sz w:val="28"/>
           <w:szCs w:val="28"/>
@@ -1358,25 +1593,25 @@
           <w:sz w:val="28"/>
           <w:szCs w:val="28"/>
         </w:rPr>
-        <w:t>经个人征信系统查询，</w:t>
-      </w:r>
-      <w:r>
-        <w:rPr>
-          <w:rFonts w:ascii="宋体" w:hAnsi="宋体" w:cs="宋体" w:hint="eastAsia"/>
-          <w:color w:val="FF0000"/>
-          <w:sz w:val="28"/>
-          <w:szCs w:val="28"/>
-        </w:rPr>
-        <w:t>该客户</w:t>
-      </w:r>
-      <w:r>
-        <w:rPr>
-          <w:rFonts w:ascii="宋体" w:hAnsi="宋体" w:cs="宋体" w:hint="eastAsia"/>
-          <w:color w:val="FF0000"/>
-          <w:sz w:val="28"/>
-          <w:szCs w:val="28"/>
-        </w:rPr>
-        <w:t>{{</w:t>
+        <w:t>经个人征信系统查询</w:t>
+      </w:r>
+      <w:r>
+        <w:rPr>
+          <w:rFonts w:ascii="宋体" w:hAnsi="宋体" w:cs="宋体" w:hint="eastAsia"/>
+          <w:color w:val="000000"/>
+          <w:sz w:val="28"/>
+          <w:szCs w:val="28"/>
+        </w:rPr>
+        <w:t>，</w:t>
+      </w:r>
+      <w:r>
+        <w:rPr>
+          <w:rFonts w:ascii="宋体" w:hAnsi="宋体" w:cs="宋体" w:hint="eastAsia"/>
+          <w:color w:val="FF0000"/>
+          <w:sz w:val="28"/>
+          <w:szCs w:val="28"/>
+        </w:rPr>
+        <w:t>该客户{{</w:t>
       </w:r>
       <w:proofErr w:type="spellStart"/>
       <w:r>
@@ -1396,19 +1631,8 @@
           <w:sz w:val="28"/>
           <w:szCs w:val="28"/>
         </w:rPr>
-        <w:t>}}</w:t>
-      </w:r>
-      <w:r>
-        <w:rPr>
-          <w:rFonts w:ascii="宋体" w:hAnsi="宋体" w:cs="宋体" w:hint="eastAsia"/>
-          <w:color w:val="FF0000"/>
-          <w:sz w:val="28"/>
-          <w:szCs w:val="28"/>
-        </w:rPr>
-        <w:t>，</w:t>
-      </w:r>
-      <w:bookmarkStart w:id="0" w:name="_GoBack"/>
-      <w:bookmarkEnd w:id="0"/>
+        <w:t>}}，</w:t>
+      </w:r>
       <w:r>
         <w:rPr>
           <w:rFonts w:ascii="宋体" w:hAnsi="宋体" w:cs="宋体" w:hint="eastAsia"/>
@@ -1428,7 +1652,7 @@
         <w:spacing w:line="560" w:lineRule="exact"/>
         <w:ind w:firstLineChars="200" w:firstLine="562"/>
         <w:rPr>
-          <w:rFonts w:ascii="宋体" w:hAnsi="宋体" w:cs="宋体"/>
+          <w:rFonts w:ascii="宋体" w:hAnsi="宋体" w:cs="宋体" w:hint="eastAsia"/>
           <w:b/>
           <w:color w:val="000000"/>
           <w:sz w:val="28"/>
@@ -1520,16 +1744,7 @@
           <w:sz w:val="28"/>
           <w:szCs w:val="28"/>
         </w:rPr>
-        <w:t>}}</w:t>
-      </w:r>
-      <w:r>
-        <w:rPr>
-          <w:rFonts w:ascii="宋体" w:hAnsi="宋体" w:cs="宋体" w:hint="eastAsia"/>
-          <w:color w:val="FF0000"/>
-          <w:sz w:val="28"/>
-          <w:szCs w:val="28"/>
-        </w:rPr>
-        <w:t>，</w:t>
+        <w:t>}}，</w:t>
       </w:r>
       <w:r>
         <w:rPr>
@@ -1765,7 +1980,16 @@
           <w:sz w:val="28"/>
           <w:szCs w:val="28"/>
         </w:rPr>
-        <w:t>万元，计划在</w:t>
+        <w:t>万元，</w:t>
+      </w:r>
+      <w:r>
+        <w:rPr>
+          <w:rFonts w:ascii="宋体" w:hAnsi="宋体" w:cs="宋体" w:hint="eastAsia"/>
+          <w:color w:val="000000"/>
+          <w:sz w:val="28"/>
+          <w:szCs w:val="28"/>
+        </w:rPr>
+        <w:t>计划在</w:t>
       </w:r>
       <w:r>
         <w:rPr>
@@ -1783,7 +2007,25 @@
           <w:sz w:val="28"/>
           <w:szCs w:val="28"/>
         </w:rPr>
-        <w:t>年内还清，按“等额本息”还款法还款，还款资金来源主要是经营收入，其次是贷款抵押物变现。</w:t>
+        <w:t>年内还清，按“等额本息”还款法还款，还款资金来源主要是</w:t>
+      </w:r>
+      <w:r>
+        <w:rPr>
+          <w:rFonts w:ascii="宋体" w:hAnsi="宋体" w:cs="宋体" w:hint="eastAsia"/>
+          <w:color w:val="000000"/>
+          <w:sz w:val="28"/>
+          <w:szCs w:val="28"/>
+        </w:rPr>
+        <w:t>经营</w:t>
+      </w:r>
+      <w:r>
+        <w:rPr>
+          <w:rFonts w:ascii="宋体" w:hAnsi="宋体" w:cs="宋体" w:hint="eastAsia"/>
+          <w:color w:val="000000"/>
+          <w:sz w:val="28"/>
+          <w:szCs w:val="28"/>
+        </w:rPr>
+        <w:t>收入，其次是贷款抵押物变现。</w:t>
       </w:r>
     </w:p>
     <w:p>
@@ -1791,7 +2033,7 @@
         <w:spacing w:line="560" w:lineRule="exact"/>
         <w:ind w:firstLineChars="200" w:firstLine="562"/>
         <w:rPr>
-          <w:rFonts w:ascii="宋体" w:hAnsi="宋体" w:cs="宋体"/>
+          <w:rFonts w:ascii="宋体" w:hAnsi="宋体" w:cs="宋体" w:hint="eastAsia"/>
           <w:b/>
           <w:color w:val="000000"/>
           <w:sz w:val="28"/>
@@ -1806,7 +2048,27 @@
           <w:sz w:val="28"/>
           <w:szCs w:val="28"/>
         </w:rPr>
-        <w:t>四、抵押物情况</w:t>
+        <w:t>四、</w:t>
+      </w:r>
+      <w:r>
+        <w:rPr>
+          <w:rFonts w:ascii="宋体" w:hAnsi="宋体" w:cs="宋体" w:hint="eastAsia"/>
+          <w:b/>
+          <w:color w:val="000000"/>
+          <w:sz w:val="28"/>
+          <w:szCs w:val="28"/>
+        </w:rPr>
+        <w:t>抵押物</w:t>
+      </w:r>
+      <w:r>
+        <w:rPr>
+          <w:rFonts w:ascii="宋体" w:hAnsi="宋体" w:cs="宋体" w:hint="eastAsia"/>
+          <w:b/>
+          <w:color w:val="000000"/>
+          <w:sz w:val="28"/>
+          <w:szCs w:val="28"/>
+        </w:rPr>
+        <w:t>情况</w:t>
       </w:r>
     </w:p>
     <w:p>
@@ -1814,7 +2076,7 @@
         <w:spacing w:line="500" w:lineRule="exact"/>
         <w:ind w:firstLineChars="200" w:firstLine="560"/>
         <w:rPr>
-          <w:rFonts w:ascii="宋体" w:hAnsi="宋体" w:cs="宋体"/>
+          <w:rFonts w:ascii="宋体" w:hAnsi="宋体" w:cs="宋体" w:hint="eastAsia"/>
           <w:color w:val="000000"/>
           <w:sz w:val="28"/>
           <w:szCs w:val="28"/>
@@ -2391,7 +2653,16 @@
           <w:sz w:val="28"/>
           <w:szCs w:val="28"/>
         </w:rPr>
-        <w:t>保证人：张家口德</w:t>
+        <w:t>保证人：</w:t>
+      </w:r>
+      <w:r>
+        <w:rPr>
+          <w:rFonts w:ascii="宋体" w:hAnsi="宋体" w:cs="宋体" w:hint="eastAsia"/>
+          <w:color w:val="000000"/>
+          <w:sz w:val="28"/>
+          <w:szCs w:val="28"/>
+        </w:rPr>
+        <w:t>张家口德</w:t>
       </w:r>
       <w:proofErr w:type="gramStart"/>
       <w:r>
@@ -2411,7 +2682,52 @@
           <w:sz w:val="28"/>
           <w:szCs w:val="28"/>
         </w:rPr>
-        <w:t>商贸有限公司，统一社会信用代码：91130729MA0D67UNXB，住址：张家口市万全区孔家庄镇</w:t>
+        <w:t>商贸有限公司</w:t>
+      </w:r>
+      <w:r>
+        <w:rPr>
+          <w:rFonts w:ascii="宋体" w:hAnsi="宋体" w:cs="宋体" w:hint="eastAsia"/>
+          <w:color w:val="000000"/>
+          <w:sz w:val="28"/>
+          <w:szCs w:val="28"/>
+        </w:rPr>
+        <w:t>，统一社会信用代码：</w:t>
+      </w:r>
+      <w:r>
+        <w:rPr>
+          <w:rFonts w:ascii="宋体" w:hAnsi="宋体" w:cs="宋体" w:hint="eastAsia"/>
+          <w:color w:val="000000"/>
+          <w:sz w:val="28"/>
+          <w:szCs w:val="28"/>
+        </w:rPr>
+        <w:t>911307</w:t>
+      </w:r>
+      <w:r>
+        <w:rPr>
+          <w:rFonts w:ascii="宋体" w:hAnsi="宋体" w:cs="宋体" w:hint="eastAsia"/>
+          <w:color w:val="000000"/>
+          <w:sz w:val="28"/>
+          <w:szCs w:val="28"/>
+        </w:rPr>
+        <w:t>29MA0D67UNXB</w:t>
+      </w:r>
+      <w:r>
+        <w:rPr>
+          <w:rFonts w:ascii="宋体" w:hAnsi="宋体" w:cs="宋体" w:hint="eastAsia"/>
+          <w:color w:val="000000"/>
+          <w:sz w:val="28"/>
+          <w:szCs w:val="28"/>
+        </w:rPr>
+        <w:t>，住址：张家口市</w:t>
+      </w:r>
+      <w:r>
+        <w:rPr>
+          <w:rFonts w:ascii="宋体" w:hAnsi="宋体" w:cs="宋体" w:hint="eastAsia"/>
+          <w:color w:val="000000"/>
+          <w:sz w:val="28"/>
+          <w:szCs w:val="28"/>
+        </w:rPr>
+        <w:t>万全区孔家庄镇</w:t>
       </w:r>
       <w:proofErr w:type="gramStart"/>
       <w:r>
@@ -2431,7 +2747,61 @@
           <w:sz w:val="28"/>
           <w:szCs w:val="28"/>
         </w:rPr>
-        <w:t>路东怡锦苑小区6号商宅，公司经营范围：汽车、针纺织品、服装鞋帽、二手车经销、代办汽车贷款业务等。</w:t>
+        <w:t>路东怡锦苑小区</w:t>
+      </w:r>
+      <w:r>
+        <w:rPr>
+          <w:rFonts w:ascii="宋体" w:hAnsi="宋体" w:cs="宋体" w:hint="eastAsia"/>
+          <w:color w:val="000000"/>
+          <w:sz w:val="28"/>
+          <w:szCs w:val="28"/>
+        </w:rPr>
+        <w:t>6</w:t>
+      </w:r>
+      <w:r>
+        <w:rPr>
+          <w:rFonts w:ascii="宋体" w:hAnsi="宋体" w:cs="宋体" w:hint="eastAsia"/>
+          <w:color w:val="000000"/>
+          <w:sz w:val="28"/>
+          <w:szCs w:val="28"/>
+        </w:rPr>
+        <w:t>号商宅</w:t>
+      </w:r>
+      <w:r>
+        <w:rPr>
+          <w:rFonts w:ascii="宋体" w:hAnsi="宋体" w:cs="宋体" w:hint="eastAsia"/>
+          <w:color w:val="000000"/>
+          <w:sz w:val="28"/>
+          <w:szCs w:val="28"/>
+        </w:rPr>
+        <w:t>，公司经营范围：汽车</w:t>
+      </w:r>
+      <w:r>
+        <w:rPr>
+          <w:rFonts w:ascii="宋体" w:hAnsi="宋体" w:cs="宋体" w:hint="eastAsia"/>
+          <w:color w:val="000000"/>
+          <w:sz w:val="28"/>
+          <w:szCs w:val="28"/>
+        </w:rPr>
+        <w:t>、针纺织品、服装鞋帽、二手车经销</w:t>
+      </w:r>
+      <w:r>
+        <w:rPr>
+          <w:rFonts w:ascii="宋体" w:hAnsi="宋体" w:cs="宋体" w:hint="eastAsia"/>
+          <w:color w:val="000000"/>
+          <w:sz w:val="28"/>
+          <w:szCs w:val="28"/>
+        </w:rPr>
+        <w:t>、代办汽车贷款业务</w:t>
+      </w:r>
+      <w:r>
+        <w:rPr>
+          <w:rFonts w:ascii="宋体" w:hAnsi="宋体" w:cs="宋体" w:hint="eastAsia"/>
+          <w:color w:val="000000"/>
+          <w:sz w:val="28"/>
+          <w:szCs w:val="28"/>
+        </w:rPr>
+        <w:t>等。</w:t>
       </w:r>
     </w:p>
     <w:p>
@@ -2439,7 +2809,7 @@
         <w:spacing w:line="500" w:lineRule="exact"/>
         <w:ind w:firstLineChars="200" w:firstLine="560"/>
         <w:rPr>
-          <w:rFonts w:ascii="宋体" w:hAnsi="宋体" w:cs="宋体"/>
+          <w:rFonts w:ascii="宋体" w:hAnsi="宋体" w:cs="宋体" w:hint="eastAsia"/>
           <w:color w:val="000000"/>
           <w:sz w:val="28"/>
           <w:szCs w:val="28"/>
@@ -2452,7 +2822,43 @@
           <w:sz w:val="28"/>
           <w:szCs w:val="28"/>
         </w:rPr>
-        <w:t>此贷款由左立提供连带责任担保，左立男，43周岁，身份证号：110105197603182515，经个人征信系统查询，担保人左</w:t>
+        <w:t>此贷款由左立提供连带责任担保，左立男，</w:t>
+      </w:r>
+      <w:r>
+        <w:rPr>
+          <w:rFonts w:ascii="宋体" w:hAnsi="宋体" w:cs="宋体" w:hint="eastAsia"/>
+          <w:color w:val="00B0F0"/>
+          <w:sz w:val="28"/>
+          <w:szCs w:val="28"/>
+        </w:rPr>
+        <w:t>43</w:t>
+      </w:r>
+      <w:r>
+        <w:rPr>
+          <w:rFonts w:ascii="宋体" w:hAnsi="宋体" w:cs="宋体" w:hint="eastAsia"/>
+          <w:color w:val="00B0F0"/>
+          <w:sz w:val="28"/>
+          <w:szCs w:val="28"/>
+        </w:rPr>
+        <w:t>周岁，身份证号：</w:t>
+      </w:r>
+      <w:r>
+        <w:rPr>
+          <w:rFonts w:ascii="宋体" w:hAnsi="宋体" w:cs="宋体" w:hint="eastAsia"/>
+          <w:color w:val="00B0F0"/>
+          <w:sz w:val="28"/>
+          <w:szCs w:val="28"/>
+        </w:rPr>
+        <w:t>110105197603182515</w:t>
+      </w:r>
+      <w:r>
+        <w:rPr>
+          <w:rFonts w:ascii="宋体" w:hAnsi="宋体" w:cs="宋体" w:hint="eastAsia"/>
+          <w:color w:val="00B0F0"/>
+          <w:sz w:val="28"/>
+          <w:szCs w:val="28"/>
+        </w:rPr>
+        <w:t>，经个人征信系统查询，担保人左</w:t>
       </w:r>
       <w:proofErr w:type="gramStart"/>
       <w:r>
@@ -2472,7 +2878,133 @@
           <w:sz w:val="28"/>
           <w:szCs w:val="28"/>
         </w:rPr>
-        <w:t>一笔，金额320万元，信用卡5张，授信总额40.8万，用信32.2万元，信用卡逾期8次，其半年内逾期未超过2次，两年内逾期未超过6次，符合担保要求。</w:t>
+        <w:t>一笔，金额</w:t>
+      </w:r>
+      <w:r>
+        <w:rPr>
+          <w:rFonts w:ascii="宋体" w:hAnsi="宋体" w:cs="宋体" w:hint="eastAsia"/>
+          <w:color w:val="00B0F0"/>
+          <w:sz w:val="28"/>
+          <w:szCs w:val="28"/>
+        </w:rPr>
+        <w:t>320</w:t>
+      </w:r>
+      <w:r>
+        <w:rPr>
+          <w:rFonts w:ascii="宋体" w:hAnsi="宋体" w:cs="宋体" w:hint="eastAsia"/>
+          <w:color w:val="00B0F0"/>
+          <w:sz w:val="28"/>
+          <w:szCs w:val="28"/>
+        </w:rPr>
+        <w:t>万元，信用卡</w:t>
+      </w:r>
+      <w:r>
+        <w:rPr>
+          <w:rFonts w:ascii="宋体" w:hAnsi="宋体" w:cs="宋体" w:hint="eastAsia"/>
+          <w:color w:val="00B0F0"/>
+          <w:sz w:val="28"/>
+          <w:szCs w:val="28"/>
+        </w:rPr>
+        <w:t>5</w:t>
+      </w:r>
+      <w:r>
+        <w:rPr>
+          <w:rFonts w:ascii="宋体" w:hAnsi="宋体" w:cs="宋体" w:hint="eastAsia"/>
+          <w:color w:val="00B0F0"/>
+          <w:sz w:val="28"/>
+          <w:szCs w:val="28"/>
+        </w:rPr>
+        <w:t>张，授信总额</w:t>
+      </w:r>
+      <w:r>
+        <w:rPr>
+          <w:rFonts w:ascii="宋体" w:hAnsi="宋体" w:cs="宋体" w:hint="eastAsia"/>
+          <w:color w:val="00B0F0"/>
+          <w:sz w:val="28"/>
+          <w:szCs w:val="28"/>
+        </w:rPr>
+        <w:t>40.8</w:t>
+      </w:r>
+      <w:r>
+        <w:rPr>
+          <w:rFonts w:ascii="宋体" w:hAnsi="宋体" w:cs="宋体" w:hint="eastAsia"/>
+          <w:color w:val="00B0F0"/>
+          <w:sz w:val="28"/>
+          <w:szCs w:val="28"/>
+        </w:rPr>
+        <w:t>万，用信</w:t>
+      </w:r>
+      <w:r>
+        <w:rPr>
+          <w:rFonts w:ascii="宋体" w:hAnsi="宋体" w:cs="宋体" w:hint="eastAsia"/>
+          <w:color w:val="00B0F0"/>
+          <w:sz w:val="28"/>
+          <w:szCs w:val="28"/>
+        </w:rPr>
+        <w:t>32.2</w:t>
+      </w:r>
+      <w:r>
+        <w:rPr>
+          <w:rFonts w:ascii="宋体" w:hAnsi="宋体" w:cs="宋体" w:hint="eastAsia"/>
+          <w:color w:val="00B0F0"/>
+          <w:sz w:val="28"/>
+          <w:szCs w:val="28"/>
+        </w:rPr>
+        <w:t>万元，信用卡逾期</w:t>
+      </w:r>
+      <w:r>
+        <w:rPr>
+          <w:rFonts w:ascii="宋体" w:hAnsi="宋体" w:cs="宋体" w:hint="eastAsia"/>
+          <w:color w:val="00B0F0"/>
+          <w:sz w:val="28"/>
+          <w:szCs w:val="28"/>
+        </w:rPr>
+        <w:t>8</w:t>
+      </w:r>
+      <w:r>
+        <w:rPr>
+          <w:rFonts w:ascii="宋体" w:hAnsi="宋体" w:cs="宋体" w:hint="eastAsia"/>
+          <w:color w:val="00B0F0"/>
+          <w:sz w:val="28"/>
+          <w:szCs w:val="28"/>
+        </w:rPr>
+        <w:t>次，其半年内逾期未超过</w:t>
+      </w:r>
+      <w:r>
+        <w:rPr>
+          <w:rFonts w:ascii="宋体" w:hAnsi="宋体" w:cs="宋体" w:hint="eastAsia"/>
+          <w:color w:val="00B0F0"/>
+          <w:sz w:val="28"/>
+          <w:szCs w:val="28"/>
+        </w:rPr>
+        <w:t>2</w:t>
+      </w:r>
+      <w:r>
+        <w:rPr>
+          <w:rFonts w:ascii="宋体" w:hAnsi="宋体" w:cs="宋体" w:hint="eastAsia"/>
+          <w:color w:val="00B0F0"/>
+          <w:sz w:val="28"/>
+          <w:szCs w:val="28"/>
+        </w:rPr>
+        <w:t>次，两年内逾期未超过</w:t>
+      </w:r>
+      <w:r>
+        <w:rPr>
+          <w:rFonts w:ascii="宋体" w:hAnsi="宋体" w:cs="宋体" w:hint="eastAsia"/>
+          <w:color w:val="00B0F0"/>
+          <w:sz w:val="28"/>
+          <w:szCs w:val="28"/>
+        </w:rPr>
+        <w:t>6</w:t>
+      </w:r>
+      <w:r>
+        <w:rPr>
+          <w:rFonts w:ascii="宋体" w:hAnsi="宋体" w:cs="宋体" w:hint="eastAsia"/>
+          <w:color w:val="00B0F0"/>
+          <w:sz w:val="28"/>
+          <w:szCs w:val="28"/>
+        </w:rPr>
+        <w:t>次，符合担保要求。</w:t>
       </w:r>
       <w:r>
         <w:rPr>
@@ -2490,7 +3022,7 @@
         <w:spacing w:line="560" w:lineRule="exact"/>
         <w:ind w:firstLineChars="200" w:firstLine="562"/>
         <w:rPr>
-          <w:rFonts w:ascii="宋体" w:hAnsi="宋体" w:cs="宋体"/>
+          <w:rFonts w:ascii="宋体" w:hAnsi="宋体" w:cs="宋体" w:hint="eastAsia"/>
           <w:b/>
           <w:color w:val="000000"/>
           <w:sz w:val="28"/>
@@ -2867,7 +3399,7 @@
           <w:sz w:val="28"/>
           <w:szCs w:val="28"/>
         </w:rPr>
-        <w:t>因自己需要</w:t>
+        <w:t>因</w:t>
       </w:r>
       <w:r>
         <w:rPr>
@@ -2905,7 +3437,16 @@
           <w:sz w:val="28"/>
           <w:szCs w:val="28"/>
         </w:rPr>
-        <w:t>，共需要</w:t>
+        <w:t>，</w:t>
+      </w:r>
+      <w:r>
+        <w:rPr>
+          <w:rFonts w:ascii="宋体" w:hAnsi="宋体" w:cs="宋体" w:hint="eastAsia"/>
+          <w:color w:val="000000"/>
+          <w:sz w:val="28"/>
+          <w:szCs w:val="28"/>
+        </w:rPr>
+        <w:t>共需要</w:t>
       </w:r>
       <w:r>
         <w:rPr>
@@ -3019,7 +3560,25 @@
           <w:sz w:val="28"/>
           <w:szCs w:val="28"/>
         </w:rPr>
-        <w:t>万元的资金缺口，因此客户使用本人的</w:t>
+        <w:t>万元的资金缺口</w:t>
+      </w:r>
+      <w:r>
+        <w:rPr>
+          <w:rFonts w:ascii="宋体" w:hAnsi="宋体" w:cs="宋体" w:hint="eastAsia"/>
+          <w:color w:val="000000"/>
+          <w:sz w:val="28"/>
+          <w:szCs w:val="28"/>
+        </w:rPr>
+        <w:t>，因此客户使用</w:t>
+      </w:r>
+      <w:r>
+        <w:rPr>
+          <w:rFonts w:ascii="宋体" w:hAnsi="宋体" w:cs="宋体" w:hint="eastAsia"/>
+          <w:color w:val="000000"/>
+          <w:sz w:val="28"/>
+          <w:szCs w:val="28"/>
+        </w:rPr>
+        <w:t>本人的</w:t>
       </w:r>
       <w:r>
         <w:rPr>
@@ -3057,7 +3616,43 @@
           <w:sz w:val="28"/>
           <w:szCs w:val="28"/>
         </w:rPr>
-        <w:t>轿车作抵押申请贷款。资金用途明确，且交易对象具备非现金结算条件，故采用受托支付，资金在贷款发放当天将通过委托方式划至交</w:t>
+        <w:t>轿车作抵押</w:t>
+      </w:r>
+      <w:r>
+        <w:rPr>
+          <w:rFonts w:ascii="宋体" w:hAnsi="宋体" w:cs="宋体" w:hint="eastAsia"/>
+          <w:color w:val="000000"/>
+          <w:sz w:val="28"/>
+          <w:szCs w:val="28"/>
+        </w:rPr>
+        <w:t>申请贷款。</w:t>
+      </w:r>
+      <w:r>
+        <w:rPr>
+          <w:rFonts w:ascii="宋体" w:hAnsi="宋体" w:cs="宋体" w:hint="eastAsia"/>
+          <w:color w:val="000000"/>
+          <w:sz w:val="28"/>
+          <w:szCs w:val="28"/>
+        </w:rPr>
+        <w:t>资</w:t>
+      </w:r>
+      <w:r>
+        <w:rPr>
+          <w:rFonts w:ascii="宋体" w:hAnsi="宋体" w:cs="宋体" w:hint="eastAsia"/>
+          <w:color w:val="000000"/>
+          <w:sz w:val="28"/>
+          <w:szCs w:val="28"/>
+        </w:rPr>
+        <w:t>金用途明确，且交易对象具备非现金结算条件，故采用受托支付，资金在贷款发放当天将</w:t>
+      </w:r>
+      <w:r>
+        <w:rPr>
+          <w:rFonts w:ascii="宋体" w:hAnsi="宋体" w:cs="宋体" w:hint="eastAsia"/>
+          <w:color w:val="000000"/>
+          <w:sz w:val="28"/>
+          <w:szCs w:val="28"/>
+        </w:rPr>
+        <w:t>通过委托方式划至交</w:t>
       </w:r>
       <w:proofErr w:type="gramStart"/>
       <w:r>
@@ -3073,13 +3668,79 @@
       <w:r>
         <w:rPr>
           <w:rFonts w:ascii="宋体" w:hAnsi="宋体" w:cs="宋体" w:hint="eastAsia"/>
+          <w:sz w:val="28"/>
+          <w:szCs w:val="28"/>
+        </w:rPr>
+        <w:t>张家口德</w:t>
+      </w:r>
+      <w:proofErr w:type="gramStart"/>
+      <w:r>
+        <w:rPr>
+          <w:rFonts w:ascii="宋体" w:hAnsi="宋体" w:cs="宋体" w:hint="eastAsia"/>
+          <w:sz w:val="28"/>
+          <w:szCs w:val="28"/>
+        </w:rPr>
+        <w:t>鑫慧</w:t>
+      </w:r>
+      <w:proofErr w:type="gramEnd"/>
+      <w:r>
+        <w:rPr>
+          <w:rFonts w:ascii="宋体" w:hAnsi="宋体" w:cs="宋体" w:hint="eastAsia"/>
+          <w:sz w:val="28"/>
+          <w:szCs w:val="28"/>
+        </w:rPr>
+        <w:t>源商贸有限公司</w:t>
+      </w:r>
+      <w:r>
+        <w:rPr>
+          <w:rFonts w:ascii="宋体" w:hAnsi="宋体" w:cs="宋体" w:hint="eastAsia"/>
+          <w:sz w:val="28"/>
+          <w:szCs w:val="28"/>
+        </w:rPr>
+        <w:t>账</w:t>
+      </w:r>
+      <w:r>
+        <w:rPr>
+          <w:rFonts w:ascii="宋体" w:hAnsi="宋体" w:cs="宋体" w:hint="eastAsia"/>
+          <w:sz w:val="28"/>
+          <w:szCs w:val="28"/>
+        </w:rPr>
+        <w:lastRenderedPageBreak/>
+        <w:t>号</w:t>
+      </w:r>
+      <w:r>
+        <w:rPr>
+          <w:rFonts w:ascii="宋体" w:hAnsi="宋体" w:cs="宋体" w:hint="eastAsia"/>
+          <w:sz w:val="28"/>
+          <w:szCs w:val="28"/>
+        </w:rPr>
+        <w:t>4791</w:t>
+      </w:r>
+      <w:r>
+        <w:rPr>
+          <w:rFonts w:ascii="宋体" w:hAnsi="宋体" w:cs="宋体" w:hint="eastAsia"/>
+          <w:sz w:val="28"/>
+          <w:szCs w:val="28"/>
+        </w:rPr>
+        <w:t>9200000001146204</w:t>
+      </w:r>
+      <w:r>
+        <w:rPr>
+          <w:rFonts w:ascii="宋体" w:hAnsi="宋体" w:cs="宋体" w:hint="eastAsia"/>
+          <w:sz w:val="28"/>
+          <w:szCs w:val="28"/>
+        </w:rPr>
+        <w:t>中</w:t>
+      </w:r>
+      <w:r>
+        <w:rPr>
+          <w:rFonts w:ascii="宋体" w:hAnsi="宋体" w:cs="宋体" w:hint="eastAsia"/>
           <w:color w:val="0070C0"/>
           <w:sz w:val="28"/>
           <w:szCs w:val="28"/>
         </w:rPr>
-        <w:t>张家口德</w:t>
-      </w:r>
-      <w:proofErr w:type="gramStart"/>
+        <w:t>（</w:t>
+      </w:r>
       <w:r>
         <w:rPr>
           <w:rFonts w:ascii="宋体" w:hAnsi="宋体" w:cs="宋体" w:hint="eastAsia"/>
@@ -3087,9 +3748,8 @@
           <w:sz w:val="28"/>
           <w:szCs w:val="28"/>
         </w:rPr>
-        <w:t>鑫慧</w:t>
-      </w:r>
-      <w:proofErr w:type="gramEnd"/>
+        <w:t>贷款额</w:t>
+      </w:r>
       <w:r>
         <w:rPr>
           <w:rFonts w:ascii="宋体" w:hAnsi="宋体" w:cs="宋体" w:hint="eastAsia"/>
@@ -3097,7 +3757,7 @@
           <w:sz w:val="28"/>
           <w:szCs w:val="28"/>
         </w:rPr>
-        <w:t>源商贸有限</w:t>
+        <w:t>50</w:t>
       </w:r>
       <w:r>
         <w:rPr>
@@ -3106,8 +3766,16 @@
           <w:sz w:val="28"/>
           <w:szCs w:val="28"/>
         </w:rPr>
-        <w:lastRenderedPageBreak/>
-        <w:t>公司账号13050167376800000274中。（贷款额50万以下用这个）</w:t>
+        <w:t>万以下用这个</w:t>
+      </w:r>
+      <w:r>
+        <w:rPr>
+          <w:rFonts w:ascii="宋体" w:hAnsi="宋体" w:cs="宋体" w:hint="eastAsia"/>
+          <w:color w:val="0070C0"/>
+          <w:sz w:val="28"/>
+          <w:szCs w:val="28"/>
+        </w:rPr>
+        <w:t>）</w:t>
       </w:r>
     </w:p>
     <w:p>
@@ -3115,7 +3783,7 @@
         <w:spacing w:line="560" w:lineRule="exact"/>
         <w:ind w:firstLineChars="200" w:firstLine="562"/>
         <w:rPr>
-          <w:rFonts w:ascii="宋体" w:hAnsi="宋体" w:cs="宋体"/>
+          <w:rFonts w:ascii="宋体" w:hAnsi="宋体" w:cs="宋体" w:hint="eastAsia"/>
           <w:b/>
           <w:color w:val="000000"/>
           <w:sz w:val="28"/>
@@ -3138,7 +3806,7 @@
         <w:spacing w:line="560" w:lineRule="exact"/>
         <w:ind w:firstLineChars="200" w:firstLine="560"/>
         <w:rPr>
-          <w:rFonts w:ascii="宋体" w:hAnsi="宋体" w:cs="宋体"/>
+          <w:rFonts w:ascii="宋体" w:hAnsi="宋体" w:cs="宋体" w:hint="eastAsia"/>
           <w:color w:val="000000"/>
           <w:sz w:val="28"/>
           <w:szCs w:val="28"/>
@@ -3344,7 +4012,16 @@
           <w:sz w:val="28"/>
           <w:szCs w:val="28"/>
         </w:rPr>
-        <w:t>轿车作抵押，张家口德</w:t>
+        <w:t>轿车作抵押，</w:t>
+      </w:r>
+      <w:r>
+        <w:rPr>
+          <w:rFonts w:ascii="宋体" w:hAnsi="宋体" w:cs="宋体" w:hint="eastAsia"/>
+          <w:color w:val="000000"/>
+          <w:sz w:val="28"/>
+          <w:szCs w:val="28"/>
+        </w:rPr>
+        <w:t>张家口德</w:t>
       </w:r>
       <w:proofErr w:type="gramStart"/>
       <w:r>
@@ -3364,14 +4041,23 @@
           <w:sz w:val="28"/>
           <w:szCs w:val="28"/>
         </w:rPr>
-        <w:t>商贸有限公司作担保，贷款发放后要随时掌握贷款的使用情况，暂不会造成大的风险。</w:t>
+        <w:t>商贸有限公司作担保，</w:t>
+      </w:r>
+      <w:r>
+        <w:rPr>
+          <w:rFonts w:ascii="宋体" w:hAnsi="宋体" w:cs="宋体" w:hint="eastAsia"/>
+          <w:color w:val="000000"/>
+          <w:sz w:val="28"/>
+          <w:szCs w:val="28"/>
+        </w:rPr>
+        <w:t>贷款发放后要随时掌握贷款的使用情况，暂不会造成大的风险。</w:t>
       </w:r>
     </w:p>
     <w:p>
       <w:pPr>
         <w:spacing w:line="560" w:lineRule="exact"/>
         <w:rPr>
-          <w:rFonts w:ascii="宋体" w:hAnsi="宋体" w:cs="宋体"/>
+          <w:rFonts w:ascii="宋体" w:hAnsi="宋体" w:cs="宋体" w:hint="eastAsia"/>
           <w:b/>
           <w:color w:val="000000"/>
           <w:sz w:val="28"/>
@@ -3386,7 +4072,27 @@
           <w:sz w:val="28"/>
           <w:szCs w:val="28"/>
         </w:rPr>
-        <w:t xml:space="preserve">    七、综合效益 </w:t>
+        <w:t xml:space="preserve">    </w:t>
+      </w:r>
+      <w:r>
+        <w:rPr>
+          <w:rFonts w:ascii="宋体" w:hAnsi="宋体" w:cs="宋体" w:hint="eastAsia"/>
+          <w:b/>
+          <w:color w:val="000000"/>
+          <w:sz w:val="28"/>
+          <w:szCs w:val="28"/>
+        </w:rPr>
+        <w:t>七、综合效益</w:t>
+      </w:r>
+      <w:r>
+        <w:rPr>
+          <w:rFonts w:ascii="宋体" w:hAnsi="宋体" w:cs="宋体" w:hint="eastAsia"/>
+          <w:b/>
+          <w:color w:val="000000"/>
+          <w:sz w:val="28"/>
+          <w:szCs w:val="28"/>
+        </w:rPr>
+        <w:t xml:space="preserve"> </w:t>
       </w:r>
     </w:p>
     <w:p>
@@ -3483,25 +4189,7 @@
           <w:sz w:val="28"/>
           <w:szCs w:val="28"/>
         </w:rPr>
-        <w:t>应用得当，不仅可以进一步促进我联社储蓄业务与电子类中间业务的发展，同时3</w:t>
-      </w:r>
-      <w:r>
-        <w:rPr>
-          <w:rFonts w:ascii="宋体" w:hAnsi="宋体" w:cs="宋体" w:hint="eastAsia"/>
-          <w:color w:val="000000"/>
-          <w:sz w:val="28"/>
-          <w:szCs w:val="28"/>
-        </w:rPr>
-        <w:t>年内可增加我社</w:t>
-      </w:r>
-      <w:r>
-        <w:rPr>
-          <w:rFonts w:ascii="宋体" w:hAnsi="宋体" w:cs="宋体" w:hint="eastAsia"/>
-          <w:color w:val="000000"/>
-          <w:sz w:val="28"/>
-          <w:szCs w:val="28"/>
-        </w:rPr>
-        <w:t>贷款利息收入</w:t>
+        <w:t>应用得当，不仅可以进一步促进我联社储蓄业务与电子类中间业务的发展，同时3年内可增加我社贷款利息收入</w:t>
       </w:r>
       <w:r>
         <w:rPr>
@@ -3544,10 +4232,13 @@
     </w:p>
     <w:p>
       <w:pPr>
+        <w:tabs>
+          <w:tab w:val="left" w:pos="7011"/>
+        </w:tabs>
         <w:spacing w:line="560" w:lineRule="exact"/>
         <w:ind w:firstLineChars="200" w:firstLine="562"/>
         <w:rPr>
-          <w:rFonts w:ascii="宋体" w:hAnsi="宋体" w:cs="宋体"/>
+          <w:rFonts w:ascii="宋体" w:hAnsi="宋体" w:cs="宋体" w:hint="eastAsia"/>
           <w:b/>
           <w:color w:val="000000"/>
           <w:sz w:val="28"/>
@@ -3563,6 +4254,16 @@
           <w:szCs w:val="28"/>
         </w:rPr>
         <w:t>八、调查结论</w:t>
+      </w:r>
+      <w:r>
+        <w:rPr>
+          <w:rFonts w:ascii="宋体" w:hAnsi="宋体" w:cs="宋体" w:hint="eastAsia"/>
+          <w:b/>
+          <w:color w:val="000000"/>
+          <w:sz w:val="28"/>
+          <w:szCs w:val="28"/>
+        </w:rPr>
+        <w:tab/>
       </w:r>
     </w:p>
     <w:p>
@@ -3572,7 +4273,7 @@
         </w:tabs>
         <w:ind w:leftChars="35" w:left="73" w:firstLineChars="200" w:firstLine="560"/>
         <w:rPr>
-          <w:rFonts w:ascii="宋体" w:hAnsi="宋体" w:cs="宋体"/>
+          <w:rFonts w:ascii="宋体" w:hAnsi="宋体" w:cs="宋体" w:hint="eastAsia"/>
           <w:color w:val="000000"/>
           <w:sz w:val="28"/>
           <w:szCs w:val="28"/>
@@ -3585,7 +4286,25 @@
           <w:sz w:val="28"/>
           <w:szCs w:val="28"/>
         </w:rPr>
-        <w:t>经调查了解该客户贷款主体合格，申请贷款所提供的资料真实有效，经怀安城信用社贷款审批小组研究，同意为</w:t>
+        <w:t>经调查了解该客户贷款主体合格，申请贷款所提供的资料真实有效，经</w:t>
+      </w:r>
+      <w:r>
+        <w:rPr>
+          <w:rFonts w:ascii="宋体" w:hAnsi="宋体" w:cs="宋体" w:hint="eastAsia"/>
+          <w:color w:val="000000"/>
+          <w:sz w:val="28"/>
+          <w:szCs w:val="28"/>
+        </w:rPr>
+        <w:t>怀安城信用社</w:t>
+      </w:r>
+      <w:r>
+        <w:rPr>
+          <w:rFonts w:ascii="宋体" w:hAnsi="宋体" w:cs="宋体" w:hint="eastAsia"/>
+          <w:color w:val="000000"/>
+          <w:sz w:val="28"/>
+          <w:szCs w:val="28"/>
+        </w:rPr>
+        <w:t>贷款审批小组研究，同意为</w:t>
       </w:r>
       <w:r>
         <w:rPr>
@@ -3650,7 +4369,25 @@
           <w:sz w:val="28"/>
           <w:szCs w:val="28"/>
         </w:rPr>
-        <w:t>万元，期限36个月，该户借款人的贷款品种属于个人汽车抵押贷款，</w:t>
+        <w:t>万元，期限</w:t>
+      </w:r>
+      <w:r>
+        <w:rPr>
+          <w:rFonts w:ascii="宋体" w:hAnsi="宋体" w:cs="宋体" w:hint="eastAsia"/>
+          <w:color w:val="000000"/>
+          <w:sz w:val="28"/>
+          <w:szCs w:val="28"/>
+        </w:rPr>
+        <w:t>36</w:t>
+      </w:r>
+      <w:r>
+        <w:rPr>
+          <w:rFonts w:ascii="宋体" w:hAnsi="宋体" w:cs="宋体" w:hint="eastAsia"/>
+          <w:color w:val="000000"/>
+          <w:sz w:val="28"/>
+          <w:szCs w:val="28"/>
+        </w:rPr>
+        <w:t>个月，该户借款人的贷款品种属于个人汽车抵押贷款，</w:t>
       </w:r>
       <w:r>
         <w:rPr>
@@ -3676,7 +4413,40 @@
           <w:sz w:val="28"/>
           <w:szCs w:val="28"/>
         </w:rPr>
-        <w:t>使用个人二手车按揭贷款一年至五年（含五年）贷款利率，按基准利率上浮30%，采用等额本息还款法还款。</w:t>
+        <w:t>使用</w:t>
+      </w:r>
+      <w:r>
+        <w:rPr>
+          <w:rFonts w:ascii="宋体" w:hAnsi="宋体" w:cs="宋体" w:hint="eastAsia"/>
+          <w:color w:val="000000"/>
+          <w:sz w:val="28"/>
+          <w:szCs w:val="28"/>
+        </w:rPr>
+        <w:t>个人汽车抵押贷款</w:t>
+      </w:r>
+      <w:r>
+        <w:rPr>
+          <w:rFonts w:ascii="宋体" w:hAnsi="宋体" w:cs="宋体" w:hint="eastAsia"/>
+          <w:sz w:val="28"/>
+          <w:szCs w:val="28"/>
+        </w:rPr>
+        <w:t>一年至五年（含五年）贷款利率，按基准利率上浮</w:t>
+      </w:r>
+      <w:r>
+        <w:rPr>
+          <w:rFonts w:ascii="宋体" w:hAnsi="宋体" w:cs="宋体" w:hint="eastAsia"/>
+          <w:sz w:val="28"/>
+          <w:szCs w:val="28"/>
+        </w:rPr>
+        <w:t>30%</w:t>
+      </w:r>
+      <w:r>
+        <w:rPr>
+          <w:rFonts w:ascii="宋体" w:hAnsi="宋体" w:cs="宋体" w:hint="eastAsia"/>
+          <w:sz w:val="28"/>
+          <w:szCs w:val="28"/>
+        </w:rPr>
+        <w:t>，采用等额本息还款法还款。</w:t>
       </w:r>
       <w:r>
         <w:rPr>
@@ -3686,7 +4456,47 @@
           <w:szCs w:val="28"/>
           <w:highlight w:val="yellow"/>
         </w:rPr>
-        <w:t>经整理核算，该户银行流水收入不足，属高风险贷款客户，上浮10%，最终执行基准利率上浮40%。</w:t>
+        <w:t>经整理核算，该户银行流水收入不足，属高风险贷款客户，上浮</w:t>
+      </w:r>
+      <w:r>
+        <w:rPr>
+          <w:rFonts w:ascii="宋体" w:hAnsi="宋体" w:cs="宋体" w:hint="eastAsia"/>
+          <w:color w:val="FF0000"/>
+          <w:sz w:val="28"/>
+          <w:szCs w:val="28"/>
+          <w:highlight w:val="yellow"/>
+        </w:rPr>
+        <w:t>10%</w:t>
+      </w:r>
+      <w:r>
+        <w:rPr>
+          <w:rFonts w:ascii="宋体" w:hAnsi="宋体" w:cs="宋体" w:hint="eastAsia"/>
+          <w:color w:val="FF0000"/>
+          <w:sz w:val="28"/>
+          <w:szCs w:val="28"/>
+          <w:highlight w:val="yellow"/>
+        </w:rPr>
+        <w:t>，最终执行基准利率上浮</w:t>
+      </w:r>
+      <w:r>
+        <w:rPr>
+          <w:rFonts w:ascii="宋体" w:hAnsi="宋体" w:cs="宋体" w:hint="eastAsia"/>
+          <w:color w:val="FF0000"/>
+          <w:sz w:val="28"/>
+          <w:szCs w:val="28"/>
+          <w:highlight w:val="yellow"/>
+        </w:rPr>
+        <w:t>40%</w:t>
+      </w:r>
+      <w:r>
+        <w:rPr>
+          <w:rFonts w:ascii="宋体" w:hAnsi="宋体" w:cs="宋体" w:hint="eastAsia"/>
+          <w:color w:val="FF0000"/>
+          <w:sz w:val="28"/>
+          <w:szCs w:val="28"/>
+          <w:highlight w:val="yellow"/>
+        </w:rPr>
+        <w:t>。</w:t>
       </w:r>
       <w:r>
         <w:rPr>
@@ -3696,7 +4506,17 @@
           <w:szCs w:val="32"/>
           <w:highlight w:val="red"/>
         </w:rPr>
-        <w:t>（如果上浮用这个模板，</w:t>
+        <w:t>（如果上浮用这个</w:t>
+      </w:r>
+      <w:r>
+        <w:rPr>
+          <w:rFonts w:ascii="宋体" w:hAnsi="宋体" w:cs="宋体" w:hint="eastAsia"/>
+          <w:color w:val="00B0F0"/>
+          <w:sz w:val="32"/>
+          <w:szCs w:val="32"/>
+          <w:highlight w:val="red"/>
+        </w:rPr>
+        <w:t>模板，</w:t>
       </w:r>
       <w:proofErr w:type="gramStart"/>
       <w:r>
@@ -3729,7 +4549,7 @@
         <w:spacing w:line="560" w:lineRule="exact"/>
         <w:ind w:right="560" w:firstLineChars="2000" w:firstLine="5600"/>
         <w:rPr>
-          <w:rFonts w:ascii="宋体" w:hAnsi="宋体" w:cs="宋体"/>
+          <w:rFonts w:ascii="宋体" w:hAnsi="宋体" w:cs="宋体" w:hint="eastAsia"/>
           <w:color w:val="000000"/>
           <w:sz w:val="28"/>
           <w:szCs w:val="28"/>
@@ -3742,9 +4562,9 @@
           <w:tab w:val="left" w:pos="7920"/>
         </w:tabs>
         <w:spacing w:line="560" w:lineRule="exact"/>
-        <w:ind w:right="560" w:firstLineChars="1600" w:firstLine="4480"/>
-        <w:rPr>
-          <w:rFonts w:ascii="宋体" w:hAnsi="宋体" w:cs="宋体"/>
+        <w:ind w:right="560" w:firstLineChars="1650" w:firstLine="4620"/>
+        <w:rPr>
+          <w:rFonts w:ascii="宋体" w:hAnsi="宋体" w:cs="宋体" w:hint="eastAsia"/>
           <w:color w:val="000000"/>
           <w:sz w:val="28"/>
           <w:szCs w:val="28"/>
@@ -3758,7 +4578,27 @@
           <w:sz w:val="28"/>
           <w:szCs w:val="28"/>
         </w:rPr>
-        <w:t>调查责任人 ：</w:t>
+        <w:t>调查责任人</w:t>
+      </w:r>
+      <w:bookmarkStart w:id="0" w:name="_GoBack"/>
+      <w:bookmarkEnd w:id="0"/>
+      <w:r>
+        <w:rPr>
+          <w:rFonts w:ascii="宋体" w:hAnsi="宋体" w:cs="宋体" w:hint="eastAsia"/>
+          <w:color w:val="000000"/>
+          <w:sz w:val="28"/>
+          <w:szCs w:val="28"/>
+        </w:rPr>
+        <w:t xml:space="preserve"> </w:t>
+      </w:r>
+      <w:r>
+        <w:rPr>
+          <w:rFonts w:ascii="宋体" w:hAnsi="宋体" w:cs="宋体" w:hint="eastAsia"/>
+          <w:color w:val="000000"/>
+          <w:sz w:val="28"/>
+          <w:szCs w:val="28"/>
+        </w:rPr>
+        <w:t>：</w:t>
       </w:r>
       <w:r>
         <w:rPr>
@@ -3768,7 +4608,27 @@
           <w:szCs w:val="28"/>
           <w:u w:val="single"/>
         </w:rPr>
-        <w:t xml:space="preserve">          </w:t>
+        <w:t xml:space="preserve">  </w:t>
+      </w:r>
+      <w:r>
+        <w:rPr>
+          <w:rFonts w:ascii="宋体" w:hAnsi="宋体" w:cs="宋体" w:hint="eastAsia"/>
+          <w:color w:val="000000"/>
+          <w:sz w:val="28"/>
+          <w:szCs w:val="28"/>
+          <w:u w:val="single"/>
+        </w:rPr>
+        <w:t xml:space="preserve"> </w:t>
+      </w:r>
+      <w:r>
+        <w:rPr>
+          <w:rFonts w:ascii="宋体" w:hAnsi="宋体" w:cs="宋体" w:hint="eastAsia"/>
+          <w:color w:val="000000"/>
+          <w:sz w:val="28"/>
+          <w:szCs w:val="28"/>
+          <w:u w:val="single"/>
+        </w:rPr>
+        <w:t xml:space="preserve">       </w:t>
       </w:r>
     </w:p>
     <w:p>
@@ -3776,7 +4636,7 @@
         <w:spacing w:line="560" w:lineRule="exact"/>
         <w:ind w:right="560" w:firstLineChars="1550" w:firstLine="4340"/>
         <w:rPr>
-          <w:rFonts w:ascii="宋体" w:hAnsi="宋体" w:cs="宋体"/>
+          <w:rFonts w:ascii="宋体" w:hAnsi="宋体" w:cs="宋体" w:hint="eastAsia"/>
           <w:color w:val="000000"/>
           <w:sz w:val="28"/>
           <w:szCs w:val="28"/>
@@ -3790,7 +4650,25 @@
           <w:sz w:val="28"/>
           <w:szCs w:val="28"/>
         </w:rPr>
-        <w:t>其他调查人员 ：</w:t>
+        <w:t>其他调查人员</w:t>
+      </w:r>
+      <w:r>
+        <w:rPr>
+          <w:rFonts w:ascii="宋体" w:hAnsi="宋体" w:cs="宋体" w:hint="eastAsia"/>
+          <w:color w:val="000000"/>
+          <w:sz w:val="28"/>
+          <w:szCs w:val="28"/>
+        </w:rPr>
+        <w:t xml:space="preserve"> </w:t>
+      </w:r>
+      <w:r>
+        <w:rPr>
+          <w:rFonts w:ascii="宋体" w:hAnsi="宋体" w:cs="宋体" w:hint="eastAsia"/>
+          <w:color w:val="000000"/>
+          <w:sz w:val="28"/>
+          <w:szCs w:val="28"/>
+        </w:rPr>
+        <w:t>：</w:t>
       </w:r>
       <w:r>
         <w:rPr>
@@ -3809,7 +4687,7 @@
         <w:ind w:right="892" w:firstLineChars="1200" w:firstLine="3360"/>
         <w:jc w:val="right"/>
         <w:rPr>
-          <w:rFonts w:ascii="宋体" w:hAnsi="宋体" w:cs="宋体"/>
+          <w:rFonts w:ascii="宋体" w:hAnsi="宋体" w:cs="宋体" w:hint="eastAsia"/>
           <w:color w:val="000000"/>
           <w:sz w:val="28"/>
           <w:szCs w:val="28"/>
@@ -3822,7 +4700,7 @@
         <w:ind w:right="892" w:firstLineChars="1200" w:firstLine="3360"/>
         <w:jc w:val="right"/>
         <w:rPr>
-          <w:rFonts w:ascii="宋体" w:hAnsi="宋体" w:cs="宋体"/>
+          <w:rFonts w:ascii="宋体" w:hAnsi="宋体" w:cs="宋体" w:hint="eastAsia"/>
           <w:color w:val="000000"/>
           <w:sz w:val="28"/>
           <w:szCs w:val="28"/>
@@ -3864,7 +4742,16 @@
           <w:sz w:val="28"/>
           <w:szCs w:val="28"/>
         </w:rPr>
-        <w:t xml:space="preserve">年 </w:t>
+        <w:t>年</w:t>
+      </w:r>
+      <w:r>
+        <w:rPr>
+          <w:rFonts w:ascii="宋体" w:hAnsi="宋体" w:cs="宋体" w:hint="eastAsia"/>
+          <w:color w:val="000000"/>
+          <w:sz w:val="28"/>
+          <w:szCs w:val="28"/>
+        </w:rPr>
+        <w:t xml:space="preserve"> </w:t>
       </w:r>
       <w:r>
         <w:rPr>
@@ -3950,7 +4837,7 @@
         <w:ind w:right="752" w:firstLineChars="1200" w:firstLine="3360"/>
         <w:jc w:val="right"/>
         <w:rPr>
-          <w:rFonts w:ascii="宋体" w:hAnsi="宋体" w:cs="宋体"/>
+          <w:rFonts w:ascii="宋体" w:hAnsi="宋体" w:cs="宋体" w:hint="eastAsia"/>
           <w:color w:val="000000"/>
           <w:sz w:val="28"/>
           <w:szCs w:val="28"/>
@@ -4033,7 +4920,7 @@
 <w:ftr xmlns:wpc="http://schemas.microsoft.com/office/word/2010/wordprocessingCanvas" xmlns:cx="http://schemas.microsoft.com/office/drawing/2014/chartex" xmlns:cx1="http://schemas.microsoft.com/office/drawing/2015/9/8/chartex" xmlns:cx2="http://schemas.microsoft.com/office/drawing/2015/10/21/chartex" xmlns:cx3="http://schemas.microsoft.com/office/drawing/2016/5/9/chartex" xmlns:cx4="http://schemas.microsoft.com/office/drawing/2016/5/10/chartex" xmlns:cx5="http://schemas.microsoft.com/office/drawing/2016/5/11/chartex" xmlns:cx6="http://schemas.microsoft.com/office/drawing/2016/5/12/chartex" xmlns:cx7="http://schemas.microsoft.com/office/drawing/2016/5/13/chartex" xmlns:cx8="http://schemas.microsoft.com/office/drawing/2016/5/14/chartex" xmlns:mc="http://schemas.openxmlformats.org/markup-compatibility/2006" xmlns:aink="http://schemas.microsoft.com/office/drawing/2016/ink" xmlns:am3d="http://schemas.microsoft.com/office/drawing/2017/model3d" xmlns:o="urn:schemas-microsoft-com:office:office" xmlns:r="http://schemas.openxmlformats.org/officeDocument/2006/relationships" xmlns:m="http://schemas.openxmlformats.org/officeDocument/2006/math" xmlns:v="urn:schemas-microsoft-com:vml" xmlns:wp14="http://schemas.microsoft.com/office/word/2010/wordprocessingDrawing" xmlns:wp="http://schemas.openxmlformats.org/drawingml/2006/wordprocessingDrawing" xmlns:w10="urn:schemas-microsoft-com:office:word" xmlns:w="http://schemas.openxmlformats.org/wordprocessingml/2006/main" xmlns:w14="http://schemas.microsoft.com/office/word/2010/wordml" xmlns:w15="http://schemas.microsoft.com/office/word/2012/wordml" xmlns:w16cid="http://schemas.microsoft.com/office/word/2016/wordml/cid" xmlns:w16se="http://schemas.microsoft.com/office/word/2015/wordml/symex" xmlns:wpg="http://schemas.microsoft.com/office/word/2010/wordprocessingGroup" xmlns:wpi="http://schemas.microsoft.com/office/word/2010/wordprocessingInk" xmlns:wne="http://schemas.microsoft.com/office/word/2006/wordml" xmlns:wps="http://schemas.microsoft.com/office/word/2010/wordprocessingShape" mc:Ignorable="w14 w15 w16se w16cid wp14">
   <w:p>
     <w:pPr>
-      <w:pStyle w:val="a6"/>
+      <w:pStyle w:val="a5"/>
       <w:framePr w:wrap="around" w:vAnchor="text" w:hAnchor="margin" w:xAlign="center" w:y="1"/>
       <w:rPr>
         <w:rStyle w:val="a3"/>
@@ -4049,12 +4936,15 @@
       <w:instrText xml:space="preserve">PAGE  </w:instrText>
     </w:r>
     <w:r>
+      <w:fldChar w:fldCharType="separate"/>
+    </w:r>
+    <w:r>
       <w:fldChar w:fldCharType="end"/>
     </w:r>
   </w:p>
   <w:p>
     <w:pPr>
-      <w:pStyle w:val="a6"/>
+      <w:pStyle w:val="a5"/>
     </w:pPr>
   </w:p>
 </w:ftr>
@@ -4064,7 +4954,7 @@
 <w:ftr xmlns:wpc="http://schemas.microsoft.com/office/word/2010/wordprocessingCanvas" xmlns:cx="http://schemas.microsoft.com/office/drawing/2014/chartex" xmlns:cx1="http://schemas.microsoft.com/office/drawing/2015/9/8/chartex" xmlns:cx2="http://schemas.microsoft.com/office/drawing/2015/10/21/chartex" xmlns:cx3="http://schemas.microsoft.com/office/drawing/2016/5/9/chartex" xmlns:cx4="http://schemas.microsoft.com/office/drawing/2016/5/10/chartex" xmlns:cx5="http://schemas.microsoft.com/office/drawing/2016/5/11/chartex" xmlns:cx6="http://schemas.microsoft.com/office/drawing/2016/5/12/chartex" xmlns:cx7="http://schemas.microsoft.com/office/drawing/2016/5/13/chartex" xmlns:cx8="http://schemas.microsoft.com/office/drawing/2016/5/14/chartex" xmlns:mc="http://schemas.openxmlformats.org/markup-compatibility/2006" xmlns:aink="http://schemas.microsoft.com/office/drawing/2016/ink" xmlns:am3d="http://schemas.microsoft.com/office/drawing/2017/model3d" xmlns:o="urn:schemas-microsoft-com:office:office" xmlns:r="http://schemas.openxmlformats.org/officeDocument/2006/relationships" xmlns:m="http://schemas.openxmlformats.org/officeDocument/2006/math" xmlns:v="urn:schemas-microsoft-com:vml" xmlns:wp14="http://schemas.microsoft.com/office/word/2010/wordprocessingDrawing" xmlns:wp="http://schemas.openxmlformats.org/drawingml/2006/wordprocessingDrawing" xmlns:w10="urn:schemas-microsoft-com:office:word" xmlns:w="http://schemas.openxmlformats.org/wordprocessingml/2006/main" xmlns:w14="http://schemas.microsoft.com/office/word/2010/wordml" xmlns:w15="http://schemas.microsoft.com/office/word/2012/wordml" xmlns:w16cid="http://schemas.microsoft.com/office/word/2016/wordml/cid" xmlns:w16se="http://schemas.microsoft.com/office/word/2015/wordml/symex" xmlns:wpg="http://schemas.microsoft.com/office/word/2010/wordprocessingGroup" xmlns:wpi="http://schemas.microsoft.com/office/word/2010/wordprocessingInk" xmlns:wne="http://schemas.microsoft.com/office/word/2006/wordml" xmlns:wps="http://schemas.microsoft.com/office/word/2010/wordprocessingShape" mc:Ignorable="w14 w15 w16se w16cid wp14">
   <w:p>
     <w:pPr>
-      <w:pStyle w:val="a6"/>
+      <w:pStyle w:val="a5"/>
       <w:framePr w:wrap="around" w:vAnchor="text" w:hAnchor="margin" w:xAlign="center" w:y="1"/>
       <w:rPr>
         <w:rStyle w:val="a3"/>
@@ -4085,9 +4975,9 @@
     <w:r>
       <w:rPr>
         <w:rStyle w:val="a3"/>
-        <w:noProof/>
+        <w:lang w:val="en-US" w:eastAsia="zh-CN"/>
       </w:rPr>
-      <w:t>3</w:t>
+      <w:t>2</w:t>
     </w:r>
     <w:r>
       <w:fldChar w:fldCharType="end"/>
@@ -4095,7 +4985,7 @@
   </w:p>
   <w:p>
     <w:pPr>
-      <w:pStyle w:val="a6"/>
+      <w:pStyle w:val="a5"/>
     </w:pPr>
   </w:p>
 </w:ftr>
@@ -4124,11 +5014,14 @@
 <w:hdr xmlns:wpc="http://schemas.microsoft.com/office/word/2010/wordprocessingCanvas" xmlns:cx="http://schemas.microsoft.com/office/drawing/2014/chartex" xmlns:cx1="http://schemas.microsoft.com/office/drawing/2015/9/8/chartex" xmlns:cx2="http://schemas.microsoft.com/office/drawing/2015/10/21/chartex" xmlns:cx3="http://schemas.microsoft.com/office/drawing/2016/5/9/chartex" xmlns:cx4="http://schemas.microsoft.com/office/drawing/2016/5/10/chartex" xmlns:cx5="http://schemas.microsoft.com/office/drawing/2016/5/11/chartex" xmlns:cx6="http://schemas.microsoft.com/office/drawing/2016/5/12/chartex" xmlns:cx7="http://schemas.microsoft.com/office/drawing/2016/5/13/chartex" xmlns:cx8="http://schemas.microsoft.com/office/drawing/2016/5/14/chartex" xmlns:mc="http://schemas.openxmlformats.org/markup-compatibility/2006" xmlns:aink="http://schemas.microsoft.com/office/drawing/2016/ink" xmlns:am3d="http://schemas.microsoft.com/office/drawing/2017/model3d" xmlns:o="urn:schemas-microsoft-com:office:office" xmlns:r="http://schemas.openxmlformats.org/officeDocument/2006/relationships" xmlns:m="http://schemas.openxmlformats.org/officeDocument/2006/math" xmlns:v="urn:schemas-microsoft-com:vml" xmlns:wp14="http://schemas.microsoft.com/office/word/2010/wordprocessingDrawing" xmlns:wp="http://schemas.openxmlformats.org/drawingml/2006/wordprocessingDrawing" xmlns:w10="urn:schemas-microsoft-com:office:word" xmlns:w="http://schemas.openxmlformats.org/wordprocessingml/2006/main" xmlns:w14="http://schemas.microsoft.com/office/word/2010/wordml" xmlns:w15="http://schemas.microsoft.com/office/word/2012/wordml" xmlns:w16cid="http://schemas.microsoft.com/office/word/2016/wordml/cid" xmlns:w16se="http://schemas.microsoft.com/office/word/2015/wordml/symex" xmlns:wpg="http://schemas.microsoft.com/office/word/2010/wordprocessingGroup" xmlns:wpi="http://schemas.microsoft.com/office/word/2010/wordprocessingInk" xmlns:wne="http://schemas.microsoft.com/office/word/2006/wordml" xmlns:wps="http://schemas.microsoft.com/office/word/2010/wordprocessingShape" mc:Ignorable="w14 w15 w16se w16cid wp14">
   <w:p>
     <w:pPr>
-      <w:pStyle w:val="a5"/>
+      <w:pStyle w:val="a4"/>
       <w:pBdr>
         <w:bottom w:val="none" w:sz="0" w:space="0" w:color="auto"/>
       </w:pBdr>
       <w:jc w:val="both"/>
+      <w:rPr>
+        <w:rFonts w:hint="eastAsia"/>
+      </w:rPr>
     </w:pPr>
   </w:p>
 </w:hdr>
@@ -4186,54 +5079,11 @@
     <w:lsdException w:name="Emphasis" w:qFormat="1"/>
     <w:lsdException w:name="HTML Top of Form" w:semiHidden="1" w:uiPriority="99" w:unhideWhenUsed="1"/>
     <w:lsdException w:name="HTML Bottom of Form" w:semiHidden="1" w:uiPriority="99" w:unhideWhenUsed="1"/>
-    <w:lsdException w:name="Normal Table" w:semiHidden="1" w:unhideWhenUsed="1"/>
+    <w:lsdException w:name="Normal Table" w:semiHidden="1"/>
     <w:lsdException w:name="No List" w:semiHidden="1" w:uiPriority="99" w:unhideWhenUsed="1"/>
     <w:lsdException w:name="Outline List 1" w:semiHidden="1" w:uiPriority="99" w:unhideWhenUsed="1"/>
     <w:lsdException w:name="Outline List 2" w:semiHidden="1" w:uiPriority="99" w:unhideWhenUsed="1"/>
     <w:lsdException w:name="Outline List 3" w:semiHidden="1" w:uiPriority="99" w:unhideWhenUsed="1"/>
-    <w:lsdException w:name="Table Simple 1" w:semiHidden="1" w:unhideWhenUsed="1"/>
-    <w:lsdException w:name="Table Simple 2" w:semiHidden="1" w:unhideWhenUsed="1"/>
-    <w:lsdException w:name="Table Simple 3" w:semiHidden="1" w:unhideWhenUsed="1"/>
-    <w:lsdException w:name="Table Classic 1" w:semiHidden="1" w:unhideWhenUsed="1"/>
-    <w:lsdException w:name="Table Classic 2" w:semiHidden="1" w:unhideWhenUsed="1"/>
-    <w:lsdException w:name="Table Classic 3" w:semiHidden="1" w:unhideWhenUsed="1"/>
-    <w:lsdException w:name="Table Classic 4" w:semiHidden="1" w:unhideWhenUsed="1"/>
-    <w:lsdException w:name="Table Colorful 1" w:semiHidden="1" w:unhideWhenUsed="1"/>
-    <w:lsdException w:name="Table Colorful 2" w:semiHidden="1" w:unhideWhenUsed="1"/>
-    <w:lsdException w:name="Table Colorful 3" w:semiHidden="1" w:unhideWhenUsed="1"/>
-    <w:lsdException w:name="Table Columns 1" w:semiHidden="1" w:unhideWhenUsed="1"/>
-    <w:lsdException w:name="Table Columns 2" w:semiHidden="1" w:unhideWhenUsed="1"/>
-    <w:lsdException w:name="Table Columns 3" w:semiHidden="1" w:unhideWhenUsed="1"/>
-    <w:lsdException w:name="Table Columns 4" w:semiHidden="1" w:unhideWhenUsed="1"/>
-    <w:lsdException w:name="Table Columns 5" w:semiHidden="1" w:unhideWhenUsed="1"/>
-    <w:lsdException w:name="Table Grid 1" w:semiHidden="1" w:unhideWhenUsed="1"/>
-    <w:lsdException w:name="Table Grid 2" w:semiHidden="1" w:unhideWhenUsed="1"/>
-    <w:lsdException w:name="Table Grid 3" w:semiHidden="1" w:unhideWhenUsed="1"/>
-    <w:lsdException w:name="Table Grid 4" w:semiHidden="1" w:unhideWhenUsed="1"/>
-    <w:lsdException w:name="Table Grid 5" w:semiHidden="1" w:unhideWhenUsed="1"/>
-    <w:lsdException w:name="Table Grid 6" w:semiHidden="1" w:unhideWhenUsed="1"/>
-    <w:lsdException w:name="Table Grid 7" w:semiHidden="1" w:unhideWhenUsed="1"/>
-    <w:lsdException w:name="Table Grid 8" w:semiHidden="1" w:unhideWhenUsed="1"/>
-    <w:lsdException w:name="Table List 1" w:semiHidden="1" w:unhideWhenUsed="1"/>
-    <w:lsdException w:name="Table List 2" w:semiHidden="1" w:unhideWhenUsed="1"/>
-    <w:lsdException w:name="Table List 3" w:semiHidden="1" w:unhideWhenUsed="1"/>
-    <w:lsdException w:name="Table List 4" w:semiHidden="1" w:unhideWhenUsed="1"/>
-    <w:lsdException w:name="Table List 5" w:semiHidden="1" w:unhideWhenUsed="1"/>
-    <w:lsdException w:name="Table List 6" w:semiHidden="1" w:unhideWhenUsed="1"/>
-    <w:lsdException w:name="Table List 7" w:semiHidden="1" w:unhideWhenUsed="1"/>
-    <w:lsdException w:name="Table List 8" w:semiHidden="1" w:unhideWhenUsed="1"/>
-    <w:lsdException w:name="Table 3D effects 1" w:semiHidden="1" w:unhideWhenUsed="1"/>
-    <w:lsdException w:name="Table 3D effects 2" w:semiHidden="1" w:unhideWhenUsed="1"/>
-    <w:lsdException w:name="Table 3D effects 3" w:semiHidden="1" w:unhideWhenUsed="1"/>
-    <w:lsdException w:name="Table Contemporary" w:semiHidden="1" w:unhideWhenUsed="1"/>
-    <w:lsdException w:name="Table Elegant" w:semiHidden="1" w:unhideWhenUsed="1"/>
-    <w:lsdException w:name="Table Professional" w:semiHidden="1" w:unhideWhenUsed="1"/>
-    <w:lsdException w:name="Table Subtle 1" w:semiHidden="1" w:unhideWhenUsed="1"/>
-    <w:lsdException w:name="Table Subtle 2" w:semiHidden="1" w:unhideWhenUsed="1"/>
-    <w:lsdException w:name="Table Web 1" w:semiHidden="1" w:unhideWhenUsed="1"/>
-    <w:lsdException w:name="Table Web 2" w:semiHidden="1" w:unhideWhenUsed="1"/>
-    <w:lsdException w:name="Table Web 3" w:semiHidden="1" w:unhideWhenUsed="1"/>
-    <w:lsdException w:name="Table Theme" w:semiHidden="1" w:unhideWhenUsed="1"/>
     <w:lsdException w:name="Placeholder Text" w:semiHidden="1" w:uiPriority="99" w:unhideWhenUsed="1"/>
     <w:lsdException w:name="No Spacing" w:uiPriority="99" w:qFormat="1"/>
     <w:lsdException w:name="Light Shading" w:uiPriority="60"/>
@@ -4469,17 +5319,11 @@
   </w:style>
   <w:style w:type="character" w:default="1" w:styleId="a0">
     <w:name w:val="Default Paragraph Font"/>
-    <w:uiPriority w:val="1"/>
-    <w:semiHidden/>
-    <w:unhideWhenUsed/>
   </w:style>
   <w:style w:type="table" w:default="1" w:styleId="a1">
     <w:name w:val="Normal Table"/>
-    <w:uiPriority w:val="99"/>
     <w:semiHidden/>
-    <w:unhideWhenUsed/>
     <w:tblPr>
-      <w:tblInd w:w="0" w:type="dxa"/>
       <w:tblCellMar>
         <w:top w:w="0" w:type="dxa"/>
         <w:left w:w="108" w:type="dxa"/>
@@ -4499,13 +5343,6 @@
     <w:basedOn w:val="a0"/>
   </w:style>
   <w:style w:type="paragraph" w:styleId="a4">
-    <w:name w:val="annotation text"/>
-    <w:basedOn w:val="a"/>
-    <w:pPr>
-      <w:jc w:val="left"/>
-    </w:pPr>
-  </w:style>
-  <w:style w:type="paragraph" w:styleId="a5">
     <w:name w:val="header"/>
     <w:basedOn w:val="a"/>
     <w:pPr>
@@ -4524,7 +5361,7 @@
       <w:szCs w:val="18"/>
     </w:rPr>
   </w:style>
-  <w:style w:type="paragraph" w:styleId="a6">
+  <w:style w:type="paragraph" w:styleId="a5">
     <w:name w:val="footer"/>
     <w:basedOn w:val="a"/>
     <w:pPr>
@@ -4540,13 +5377,20 @@
       <w:szCs w:val="18"/>
     </w:rPr>
   </w:style>
-  <w:style w:type="paragraph" w:styleId="a7">
+  <w:style w:type="paragraph" w:styleId="a6">
     <w:name w:val="Balloon Text"/>
     <w:basedOn w:val="a"/>
     <w:rPr>
       <w:sz w:val="18"/>
       <w:szCs w:val="18"/>
     </w:rPr>
+  </w:style>
+  <w:style w:type="paragraph" w:styleId="a7">
+    <w:name w:val="annotation text"/>
+    <w:basedOn w:val="a"/>
+    <w:pPr>
+      <w:jc w:val="left"/>
+    </w:pPr>
   </w:style>
 </w:styles>
 </file>

--- a/src/main/resources/wordTemp/temp1/7.调查报告 抵押贷 营业执照者 怀安城.docx
+++ b/src/main/resources/wordTemp/temp1/7.调查报告 抵押贷 营业执照者 怀安城.docx
@@ -23,18 +23,7 @@
           <w:sz w:val="32"/>
           <w:szCs w:val="32"/>
         </w:rPr>
-        <w:t>怀安县农村信用联社股份有限公司</w:t>
-      </w:r>
-      <w:r>
-        <w:rPr>
-          <w:rFonts w:ascii="宋体" w:hAnsi="宋体" w:cs="宋体" w:hint="eastAsia"/>
-          <w:b/>
-          <w:bCs/>
-          <w:color w:val="000000"/>
-          <w:sz w:val="32"/>
-          <w:szCs w:val="32"/>
-        </w:rPr>
-        <w:t>怀安城信用社</w:t>
+        <w:t>怀安县农村信用联社股份有限公司怀安城信用社</w:t>
       </w:r>
     </w:p>
     <w:p>
@@ -80,29 +69,7 @@
           <w:sz w:val="32"/>
           <w:szCs w:val="32"/>
         </w:rPr>
-        <w:t>申请</w:t>
-      </w:r>
-      <w:r>
-        <w:rPr>
-          <w:rFonts w:ascii="宋体" w:hAnsi="宋体" w:cs="宋体" w:hint="eastAsia"/>
-          <w:b/>
-          <w:bCs/>
-          <w:color w:val="000000"/>
-          <w:sz w:val="32"/>
-          <w:szCs w:val="32"/>
-        </w:rPr>
-        <w:t>汽车抵押</w:t>
-      </w:r>
-      <w:r>
-        <w:rPr>
-          <w:rFonts w:ascii="宋体" w:hAnsi="宋体" w:cs="宋体" w:hint="eastAsia"/>
-          <w:b/>
-          <w:bCs/>
-          <w:color w:val="000000"/>
-          <w:sz w:val="32"/>
-          <w:szCs w:val="32"/>
-        </w:rPr>
-        <w:t>贷款</w:t>
+        <w:t>申请汽车抵押贷款</w:t>
       </w:r>
       <w:r>
         <w:rPr>
@@ -208,34 +175,7 @@
           <w:sz w:val="28"/>
           <w:szCs w:val="28"/>
         </w:rPr>
-        <w:t>向我</w:t>
-      </w:r>
-      <w:r>
-        <w:rPr>
-          <w:rFonts w:ascii="宋体" w:hAnsi="宋体" w:cs="宋体" w:hint="eastAsia"/>
-          <w:color w:val="000000"/>
-          <w:sz w:val="28"/>
-          <w:szCs w:val="28"/>
-        </w:rPr>
-        <w:t>怀安城信用社</w:t>
-      </w:r>
-      <w:r>
-        <w:rPr>
-          <w:rFonts w:ascii="宋体" w:hAnsi="宋体" w:cs="宋体" w:hint="eastAsia"/>
-          <w:color w:val="000000"/>
-          <w:sz w:val="28"/>
-          <w:szCs w:val="28"/>
-        </w:rPr>
-        <w:t>提出</w:t>
-      </w:r>
-      <w:r>
-        <w:rPr>
-          <w:rFonts w:ascii="宋体" w:hAnsi="宋体" w:cs="宋体" w:hint="eastAsia"/>
-          <w:color w:val="000000"/>
-          <w:sz w:val="28"/>
-          <w:szCs w:val="28"/>
-        </w:rPr>
-        <w:t>汽车抵押贷款</w:t>
+        <w:t>向我怀安城信用社提出汽车抵押贷款</w:t>
       </w:r>
       <w:r>
         <w:rPr>
@@ -273,43 +213,7 @@
           <w:sz w:val="28"/>
           <w:szCs w:val="28"/>
         </w:rPr>
-        <w:t>万元申请。我</w:t>
-      </w:r>
-      <w:r>
-        <w:rPr>
-          <w:rFonts w:ascii="宋体" w:hAnsi="宋体" w:cs="宋体" w:hint="eastAsia"/>
-          <w:color w:val="000000"/>
-          <w:sz w:val="28"/>
-          <w:szCs w:val="28"/>
-        </w:rPr>
-        <w:t>怀安城信用社</w:t>
-      </w:r>
-      <w:r>
-        <w:rPr>
-          <w:rFonts w:ascii="宋体" w:hAnsi="宋体" w:cs="宋体" w:hint="eastAsia"/>
-          <w:color w:val="000000"/>
-          <w:sz w:val="28"/>
-          <w:szCs w:val="28"/>
-        </w:rPr>
-        <w:t>主、协办客户经理对该户进行了调查</w:t>
-      </w:r>
-      <w:r>
-        <w:rPr>
-          <w:rFonts w:ascii="宋体" w:hAnsi="宋体" w:cs="宋体" w:hint="eastAsia"/>
-          <w:color w:val="000000"/>
-          <w:sz w:val="28"/>
-          <w:szCs w:val="28"/>
-        </w:rPr>
-        <w:t>,</w:t>
-      </w:r>
-      <w:r>
-        <w:rPr>
-          <w:rFonts w:ascii="宋体" w:hAnsi="宋体" w:cs="宋体" w:hint="eastAsia"/>
-          <w:color w:val="000000"/>
-          <w:sz w:val="28"/>
-          <w:szCs w:val="28"/>
-        </w:rPr>
-        <w:t>现将调查情况报告如下：</w:t>
+        <w:t>万元申请。我怀安城信用社主、协办客户经理对该户进行了调查,现将调查情况报告如下：</w:t>
       </w:r>
     </w:p>
     <w:p>
@@ -332,27 +236,7 @@
           <w:sz w:val="28"/>
           <w:szCs w:val="28"/>
         </w:rPr>
-        <w:t>一、</w:t>
-      </w:r>
-      <w:r>
-        <w:rPr>
-          <w:rFonts w:ascii="宋体" w:hAnsi="宋体" w:cs="宋体" w:hint="eastAsia"/>
-          <w:b/>
-          <w:color w:val="000000"/>
-          <w:sz w:val="28"/>
-          <w:szCs w:val="28"/>
-        </w:rPr>
-        <w:t>申请</w:t>
-      </w:r>
-      <w:r>
-        <w:rPr>
-          <w:rFonts w:ascii="宋体" w:hAnsi="宋体" w:cs="宋体" w:hint="eastAsia"/>
-          <w:b/>
-          <w:color w:val="000000"/>
-          <w:sz w:val="28"/>
-          <w:szCs w:val="28"/>
-        </w:rPr>
-        <w:t>人基本情况</w:t>
+        <w:t>一、申请人基本情况</w:t>
       </w:r>
     </w:p>
     <w:p>
@@ -1148,17 +1032,7 @@
           <w:sz w:val="28"/>
           <w:szCs w:val="28"/>
         </w:rPr>
-        <w:t>二、</w:t>
-      </w:r>
-      <w:r>
-        <w:rPr>
-          <w:rFonts w:ascii="宋体" w:hAnsi="宋体" w:cs="宋体" w:hint="eastAsia"/>
-          <w:b/>
-          <w:color w:val="000000"/>
-          <w:sz w:val="28"/>
-          <w:szCs w:val="28"/>
-        </w:rPr>
-        <w:t>借款人资信及财务状况</w:t>
+        <w:t>二、借款人资信及财务状况</w:t>
       </w:r>
     </w:p>
     <w:p>
@@ -1365,52 +1239,7 @@
           <w:sz w:val="28"/>
           <w:szCs w:val="28"/>
         </w:rPr>
-        <w:t>北京市丰台区骏景园北区</w:t>
-      </w:r>
-      <w:r>
-        <w:rPr>
-          <w:rFonts w:ascii="宋体" w:hAnsi="宋体" w:cs="宋体" w:hint="eastAsia"/>
-          <w:color w:val="FF0000"/>
-          <w:sz w:val="28"/>
-          <w:szCs w:val="28"/>
-        </w:rPr>
-        <w:t>28</w:t>
-      </w:r>
-      <w:r>
-        <w:rPr>
-          <w:rFonts w:ascii="宋体" w:hAnsi="宋体" w:cs="宋体" w:hint="eastAsia"/>
-          <w:color w:val="FF0000"/>
-          <w:sz w:val="28"/>
-          <w:szCs w:val="28"/>
-        </w:rPr>
-        <w:t>号楼</w:t>
-      </w:r>
-      <w:r>
-        <w:rPr>
-          <w:rFonts w:ascii="宋体" w:hAnsi="宋体" w:cs="宋体" w:hint="eastAsia"/>
-          <w:color w:val="FF0000"/>
-          <w:sz w:val="28"/>
-          <w:szCs w:val="28"/>
-        </w:rPr>
-        <w:t>14</w:t>
-      </w:r>
-      <w:r>
-        <w:rPr>
-          <w:rFonts w:ascii="宋体" w:hAnsi="宋体" w:cs="宋体" w:hint="eastAsia"/>
-          <w:color w:val="FF0000"/>
-          <w:sz w:val="28"/>
-          <w:szCs w:val="28"/>
-        </w:rPr>
-        <w:t>层</w:t>
-      </w:r>
-      <w:r>
-        <w:rPr>
-          <w:rFonts w:ascii="宋体" w:hAnsi="宋体" w:cs="宋体" w:hint="eastAsia"/>
-          <w:color w:val="FF0000"/>
-          <w:sz w:val="28"/>
-          <w:szCs w:val="28"/>
-        </w:rPr>
-        <w:t>1402</w:t>
+        <w:t>北京市丰台区骏景园北区28号楼14层1402</w:t>
       </w:r>
       <w:r>
         <w:rPr>
@@ -1464,70 +1293,7 @@
           <w:sz w:val="28"/>
           <w:szCs w:val="28"/>
         </w:rPr>
-        <w:t>北京市丰台区骏景园北区</w:t>
-      </w:r>
-      <w:r>
-        <w:rPr>
-          <w:rFonts w:ascii="宋体" w:hAnsi="宋体" w:cs="宋体" w:hint="eastAsia"/>
-          <w:color w:val="FF0000"/>
-          <w:sz w:val="28"/>
-          <w:szCs w:val="28"/>
-        </w:rPr>
-        <w:t>2</w:t>
-      </w:r>
-      <w:r>
-        <w:rPr>
-          <w:rFonts w:ascii="宋体" w:hAnsi="宋体" w:cs="宋体" w:hint="eastAsia"/>
-          <w:color w:val="FF0000"/>
-          <w:sz w:val="28"/>
-          <w:szCs w:val="28"/>
-        </w:rPr>
-        <w:t>号楼</w:t>
-      </w:r>
-      <w:r>
-        <w:rPr>
-          <w:rFonts w:ascii="宋体" w:hAnsi="宋体" w:cs="宋体" w:hint="eastAsia"/>
-          <w:color w:val="FF0000"/>
-          <w:sz w:val="28"/>
-          <w:szCs w:val="28"/>
-        </w:rPr>
-        <w:t>8</w:t>
-      </w:r>
-      <w:r>
-        <w:rPr>
-          <w:rFonts w:ascii="宋体" w:hAnsi="宋体" w:cs="宋体" w:hint="eastAsia"/>
-          <w:color w:val="FF0000"/>
-          <w:sz w:val="28"/>
-          <w:szCs w:val="28"/>
-        </w:rPr>
-        <w:t>层</w:t>
-      </w:r>
-      <w:r>
-        <w:rPr>
-          <w:rFonts w:ascii="宋体" w:hAnsi="宋体" w:cs="宋体" w:hint="eastAsia"/>
-          <w:color w:val="FF0000"/>
-          <w:sz w:val="28"/>
-          <w:szCs w:val="28"/>
-        </w:rPr>
-        <w:t>1</w:t>
-      </w:r>
-      <w:r>
-        <w:rPr>
-          <w:rFonts w:ascii="宋体" w:hAnsi="宋体" w:cs="宋体" w:hint="eastAsia"/>
-          <w:color w:val="FF0000"/>
-          <w:sz w:val="28"/>
-          <w:szCs w:val="28"/>
-        </w:rPr>
-        <w:t>单元</w:t>
-      </w:r>
-      <w:r>
-        <w:rPr>
-          <w:rFonts w:ascii="宋体" w:hAnsi="宋体" w:cs="宋体" w:hint="eastAsia"/>
-          <w:color w:val="FF0000"/>
-          <w:sz w:val="28"/>
-          <w:szCs w:val="28"/>
-        </w:rPr>
-        <w:t>811</w:t>
+        <w:t>北京市丰台区骏景园北区2号楼8层1单元811</w:t>
       </w:r>
       <w:r>
         <w:rPr>
@@ -1593,16 +1359,7 @@
           <w:sz w:val="28"/>
           <w:szCs w:val="28"/>
         </w:rPr>
-        <w:t>经个人征信系统查询</w:t>
-      </w:r>
-      <w:r>
-        <w:rPr>
-          <w:rFonts w:ascii="宋体" w:hAnsi="宋体" w:cs="宋体" w:hint="eastAsia"/>
-          <w:color w:val="000000"/>
-          <w:sz w:val="28"/>
-          <w:szCs w:val="28"/>
-        </w:rPr>
-        <w:t>，</w:t>
+        <w:t>经个人征信系统查询，</w:t>
       </w:r>
       <w:r>
         <w:rPr>
@@ -1640,7 +1397,16 @@
           <w:sz w:val="28"/>
           <w:szCs w:val="28"/>
         </w:rPr>
-        <w:t>综上，因其半年内逾期未超过2次，两年内逾期未超过6次，符合贷款要求。</w:t>
+        <w:t>综上，因其半年内逾期未超过2次，两年内逾期未超过6次，符合贷款要求</w:t>
+      </w:r>
+      <w:r>
+        <w:rPr>
+          <w:rFonts w:ascii="宋体" w:hAnsi="宋体" w:cs="宋体" w:hint="eastAsia"/>
+          <w:color w:val="FF0000"/>
+          <w:sz w:val="28"/>
+          <w:szCs w:val="28"/>
+        </w:rPr>
+        <w:t>。</w:t>
       </w:r>
     </w:p>
     <w:p>
@@ -1744,7 +1510,16 @@
           <w:sz w:val="28"/>
           <w:szCs w:val="28"/>
         </w:rPr>
-        <w:t>}}，</w:t>
+        <w:t>}}</w:t>
+      </w:r>
+      <w:r>
+        <w:rPr>
+          <w:rFonts w:ascii="宋体" w:hAnsi="宋体" w:cs="宋体" w:hint="eastAsia"/>
+          <w:color w:val="FF0000"/>
+          <w:sz w:val="28"/>
+          <w:szCs w:val="28"/>
+        </w:rPr>
+        <w:t>，</w:t>
       </w:r>
       <w:r>
         <w:rPr>
@@ -1980,16 +1755,7 @@
           <w:sz w:val="28"/>
           <w:szCs w:val="28"/>
         </w:rPr>
-        <w:t>万元，</w:t>
-      </w:r>
-      <w:r>
-        <w:rPr>
-          <w:rFonts w:ascii="宋体" w:hAnsi="宋体" w:cs="宋体" w:hint="eastAsia"/>
-          <w:color w:val="000000"/>
-          <w:sz w:val="28"/>
-          <w:szCs w:val="28"/>
-        </w:rPr>
-        <w:t>计划在</w:t>
+        <w:t>万元，计划在</w:t>
       </w:r>
       <w:r>
         <w:rPr>
@@ -2007,25 +1773,7 @@
           <w:sz w:val="28"/>
           <w:szCs w:val="28"/>
         </w:rPr>
-        <w:t>年内还清，按“等额本息”还款法还款，还款资金来源主要是</w:t>
-      </w:r>
-      <w:r>
-        <w:rPr>
-          <w:rFonts w:ascii="宋体" w:hAnsi="宋体" w:cs="宋体" w:hint="eastAsia"/>
-          <w:color w:val="000000"/>
-          <w:sz w:val="28"/>
-          <w:szCs w:val="28"/>
-        </w:rPr>
-        <w:t>经营</w:t>
-      </w:r>
-      <w:r>
-        <w:rPr>
-          <w:rFonts w:ascii="宋体" w:hAnsi="宋体" w:cs="宋体" w:hint="eastAsia"/>
-          <w:color w:val="000000"/>
-          <w:sz w:val="28"/>
-          <w:szCs w:val="28"/>
-        </w:rPr>
-        <w:t>收入，其次是贷款抵押物变现。</w:t>
+        <w:t>年内还清，按“等额本息”还款法还款，还款资金来源主要是经营收入，其次是贷款抵押物变现。</w:t>
       </w:r>
     </w:p>
     <w:p>
@@ -2048,27 +1796,7 @@
           <w:sz w:val="28"/>
           <w:szCs w:val="28"/>
         </w:rPr>
-        <w:t>四、</w:t>
-      </w:r>
-      <w:r>
-        <w:rPr>
-          <w:rFonts w:ascii="宋体" w:hAnsi="宋体" w:cs="宋体" w:hint="eastAsia"/>
-          <w:b/>
-          <w:color w:val="000000"/>
-          <w:sz w:val="28"/>
-          <w:szCs w:val="28"/>
-        </w:rPr>
-        <w:t>抵押物</w:t>
-      </w:r>
-      <w:r>
-        <w:rPr>
-          <w:rFonts w:ascii="宋体" w:hAnsi="宋体" w:cs="宋体" w:hint="eastAsia"/>
-          <w:b/>
-          <w:color w:val="000000"/>
-          <w:sz w:val="28"/>
-          <w:szCs w:val="28"/>
-        </w:rPr>
-        <w:t>情况</w:t>
+        <w:t>四、抵押物情况</w:t>
       </w:r>
     </w:p>
     <w:p>
@@ -2611,7 +2339,7 @@
       <w:r>
         <w:rPr>
           <w:rFonts w:ascii="宋体" w:hAnsi="宋体" w:cs="宋体"/>
-          <w:color w:val="00FF00"/>
+          <w:color w:val="FF0000"/>
           <w:sz w:val="28"/>
           <w:szCs w:val="28"/>
         </w:rPr>
@@ -2621,7 +2349,7 @@
       <w:r>
         <w:rPr>
           <w:rFonts w:ascii="宋体" w:hAnsi="宋体" w:cs="宋体"/>
-          <w:color w:val="00FF00"/>
+          <w:color w:val="FF0000"/>
           <w:sz w:val="28"/>
           <w:szCs w:val="28"/>
         </w:rPr>
@@ -2631,38 +2359,37 @@
       <w:r>
         <w:rPr>
           <w:rFonts w:ascii="宋体" w:hAnsi="宋体" w:cs="宋体"/>
-          <w:color w:val="00FF00"/>
-          <w:sz w:val="28"/>
-          <w:szCs w:val="28"/>
-        </w:rPr>
-        <w:t>}}</w:t>
-      </w:r>
-      <w:r>
-        <w:rPr>
-          <w:rFonts w:ascii="宋体" w:hAnsi="宋体" w:cs="宋体" w:hint="eastAsia"/>
-          <w:color w:val="00FF00"/>
-          <w:sz w:val="28"/>
-          <w:szCs w:val="28"/>
-        </w:rPr>
-        <w:t>%。</w:t>
-      </w:r>
-      <w:r>
-        <w:rPr>
-          <w:rFonts w:ascii="宋体" w:hAnsi="宋体" w:cs="宋体" w:hint="eastAsia"/>
-          <w:color w:val="000000"/>
-          <w:sz w:val="28"/>
-          <w:szCs w:val="28"/>
-        </w:rPr>
-        <w:t>保证人：</w:t>
-      </w:r>
-      <w:r>
-        <w:rPr>
-          <w:rFonts w:ascii="宋体" w:hAnsi="宋体" w:cs="宋体" w:hint="eastAsia"/>
-          <w:color w:val="000000"/>
-          <w:sz w:val="28"/>
-          <w:szCs w:val="28"/>
-        </w:rPr>
-        <w:t>张家口德</w:t>
+          <w:color w:val="FF0000"/>
+          <w:sz w:val="28"/>
+          <w:szCs w:val="28"/>
+        </w:rPr>
+        <w:t>}}</w:t>
+      </w:r>
+      <w:r>
+        <w:rPr>
+          <w:rFonts w:ascii="宋体" w:hAnsi="宋体" w:cs="宋体" w:hint="eastAsia"/>
+          <w:color w:val="FF0000"/>
+          <w:sz w:val="28"/>
+          <w:szCs w:val="28"/>
+        </w:rPr>
+        <w:t>%</w:t>
+      </w:r>
+      <w:r>
+        <w:rPr>
+          <w:rFonts w:ascii="宋体" w:hAnsi="宋体" w:cs="宋体" w:hint="eastAsia"/>
+          <w:sz w:val="28"/>
+          <w:szCs w:val="28"/>
+        </w:rPr>
+        <w:t>。</w:t>
+      </w:r>
+      <w:r>
+        <w:rPr>
+          <w:rFonts w:ascii="宋体" w:hAnsi="宋体" w:cs="宋体" w:hint="eastAsia"/>
+          <w:color w:val="000000"/>
+          <w:sz w:val="28"/>
+          <w:szCs w:val="28"/>
+        </w:rPr>
+        <w:t>保证人：张家口德</w:t>
       </w:r>
       <w:proofErr w:type="gramStart"/>
       <w:r>
@@ -2682,52 +2409,7 @@
           <w:sz w:val="28"/>
           <w:szCs w:val="28"/>
         </w:rPr>
-        <w:t>商贸有限公司</w:t>
-      </w:r>
-      <w:r>
-        <w:rPr>
-          <w:rFonts w:ascii="宋体" w:hAnsi="宋体" w:cs="宋体" w:hint="eastAsia"/>
-          <w:color w:val="000000"/>
-          <w:sz w:val="28"/>
-          <w:szCs w:val="28"/>
-        </w:rPr>
-        <w:t>，统一社会信用代码：</w:t>
-      </w:r>
-      <w:r>
-        <w:rPr>
-          <w:rFonts w:ascii="宋体" w:hAnsi="宋体" w:cs="宋体" w:hint="eastAsia"/>
-          <w:color w:val="000000"/>
-          <w:sz w:val="28"/>
-          <w:szCs w:val="28"/>
-        </w:rPr>
-        <w:t>911307</w:t>
-      </w:r>
-      <w:r>
-        <w:rPr>
-          <w:rFonts w:ascii="宋体" w:hAnsi="宋体" w:cs="宋体" w:hint="eastAsia"/>
-          <w:color w:val="000000"/>
-          <w:sz w:val="28"/>
-          <w:szCs w:val="28"/>
-        </w:rPr>
-        <w:t>29MA0D67UNXB</w:t>
-      </w:r>
-      <w:r>
-        <w:rPr>
-          <w:rFonts w:ascii="宋体" w:hAnsi="宋体" w:cs="宋体" w:hint="eastAsia"/>
-          <w:color w:val="000000"/>
-          <w:sz w:val="28"/>
-          <w:szCs w:val="28"/>
-        </w:rPr>
-        <w:t>，住址：张家口市</w:t>
-      </w:r>
-      <w:r>
-        <w:rPr>
-          <w:rFonts w:ascii="宋体" w:hAnsi="宋体" w:cs="宋体" w:hint="eastAsia"/>
-          <w:color w:val="000000"/>
-          <w:sz w:val="28"/>
-          <w:szCs w:val="28"/>
-        </w:rPr>
-        <w:t>万全区孔家庄镇</w:t>
+        <w:t>商贸有限公司，统一社会信用代码：91130729MA0D67UNXB，住址：张家口市万全区孔家庄镇</w:t>
       </w:r>
       <w:proofErr w:type="gramStart"/>
       <w:r>
@@ -2747,61 +2429,7 @@
           <w:sz w:val="28"/>
           <w:szCs w:val="28"/>
         </w:rPr>
-        <w:t>路东怡锦苑小区</w:t>
-      </w:r>
-      <w:r>
-        <w:rPr>
-          <w:rFonts w:ascii="宋体" w:hAnsi="宋体" w:cs="宋体" w:hint="eastAsia"/>
-          <w:color w:val="000000"/>
-          <w:sz w:val="28"/>
-          <w:szCs w:val="28"/>
-        </w:rPr>
-        <w:t>6</w:t>
-      </w:r>
-      <w:r>
-        <w:rPr>
-          <w:rFonts w:ascii="宋体" w:hAnsi="宋体" w:cs="宋体" w:hint="eastAsia"/>
-          <w:color w:val="000000"/>
-          <w:sz w:val="28"/>
-          <w:szCs w:val="28"/>
-        </w:rPr>
-        <w:t>号商宅</w:t>
-      </w:r>
-      <w:r>
-        <w:rPr>
-          <w:rFonts w:ascii="宋体" w:hAnsi="宋体" w:cs="宋体" w:hint="eastAsia"/>
-          <w:color w:val="000000"/>
-          <w:sz w:val="28"/>
-          <w:szCs w:val="28"/>
-        </w:rPr>
-        <w:t>，公司经营范围：汽车</w:t>
-      </w:r>
-      <w:r>
-        <w:rPr>
-          <w:rFonts w:ascii="宋体" w:hAnsi="宋体" w:cs="宋体" w:hint="eastAsia"/>
-          <w:color w:val="000000"/>
-          <w:sz w:val="28"/>
-          <w:szCs w:val="28"/>
-        </w:rPr>
-        <w:t>、针纺织品、服装鞋帽、二手车经销</w:t>
-      </w:r>
-      <w:r>
-        <w:rPr>
-          <w:rFonts w:ascii="宋体" w:hAnsi="宋体" w:cs="宋体" w:hint="eastAsia"/>
-          <w:color w:val="000000"/>
-          <w:sz w:val="28"/>
-          <w:szCs w:val="28"/>
-        </w:rPr>
-        <w:t>、代办汽车贷款业务</w:t>
-      </w:r>
-      <w:r>
-        <w:rPr>
-          <w:rFonts w:ascii="宋体" w:hAnsi="宋体" w:cs="宋体" w:hint="eastAsia"/>
-          <w:color w:val="000000"/>
-          <w:sz w:val="28"/>
-          <w:szCs w:val="28"/>
-        </w:rPr>
-        <w:t>等。</w:t>
+        <w:t>路东怡锦苑小区6号商宅，公司经营范围：汽车、针纺织品、服装鞋帽、二手车经销、代办汽车贷款业务等。</w:t>
       </w:r>
     </w:p>
     <w:p>
@@ -2822,7 +2450,7 @@
           <w:sz w:val="28"/>
           <w:szCs w:val="28"/>
         </w:rPr>
-        <w:t>此贷款由左立提供连带责任担保，左立男，</w:t>
+        <w:t>此贷款由左立提供连带责任担保，左立</w:t>
       </w:r>
       <w:r>
         <w:rPr>
@@ -2831,7 +2459,7 @@
           <w:sz w:val="28"/>
           <w:szCs w:val="28"/>
         </w:rPr>
-        <w:t>43</w:t>
+        <w:t>，</w:t>
       </w:r>
       <w:r>
         <w:rPr>
@@ -2840,8 +2468,9 @@
           <w:sz w:val="28"/>
           <w:szCs w:val="28"/>
         </w:rPr>
-        <w:t>周岁，身份证号：</w:t>
-      </w:r>
+        <w:t>男，43周岁，身份证号：110105197603182515，经个人征信系统查询，担保人左</w:t>
+      </w:r>
+      <w:proofErr w:type="gramStart"/>
       <w:r>
         <w:rPr>
           <w:rFonts w:ascii="宋体" w:hAnsi="宋体" w:cs="宋体" w:hint="eastAsia"/>
@@ -2849,8 +2478,9 @@
           <w:sz w:val="28"/>
           <w:szCs w:val="28"/>
         </w:rPr>
-        <w:t>110105197603182515</w:t>
-      </w:r>
+        <w:t>立贷款</w:t>
+      </w:r>
+      <w:proofErr w:type="gramEnd"/>
       <w:r>
         <w:rPr>
           <w:rFonts w:ascii="宋体" w:hAnsi="宋体" w:cs="宋体" w:hint="eastAsia"/>
@@ -2858,9 +2488,8 @@
           <w:sz w:val="28"/>
           <w:szCs w:val="28"/>
         </w:rPr>
-        <w:t>，经个人征信系统查询，担保人左</w:t>
-      </w:r>
-      <w:proofErr w:type="gramStart"/>
+        <w:t>一笔，金额320万元，</w:t>
+      </w:r>
       <w:r>
         <w:rPr>
           <w:rFonts w:ascii="宋体" w:hAnsi="宋体" w:cs="宋体" w:hint="eastAsia"/>
@@ -2868,9 +2497,8 @@
           <w:sz w:val="28"/>
           <w:szCs w:val="28"/>
         </w:rPr>
-        <w:t>立贷款</w:t>
-      </w:r>
-      <w:proofErr w:type="gramEnd"/>
+        <w:t>贷记卡</w:t>
+      </w:r>
       <w:r>
         <w:rPr>
           <w:rFonts w:ascii="宋体" w:hAnsi="宋体" w:cs="宋体" w:hint="eastAsia"/>
@@ -2878,7 +2506,7 @@
           <w:sz w:val="28"/>
           <w:szCs w:val="28"/>
         </w:rPr>
-        <w:t>一笔，金额</w:t>
+        <w:t>5张，授信总额40.8万，</w:t>
       </w:r>
       <w:r>
         <w:rPr>
@@ -2887,7 +2515,7 @@
           <w:sz w:val="28"/>
           <w:szCs w:val="28"/>
         </w:rPr>
-        <w:t>320</w:t>
+        <w:t>已用额度</w:t>
       </w:r>
       <w:r>
         <w:rPr>
@@ -2896,7 +2524,7 @@
           <w:sz w:val="28"/>
           <w:szCs w:val="28"/>
         </w:rPr>
-        <w:t>万元，信用卡</w:t>
+        <w:t>32.2万元，</w:t>
       </w:r>
       <w:r>
         <w:rPr>
@@ -2905,7 +2533,7 @@
           <w:sz w:val="28"/>
           <w:szCs w:val="28"/>
         </w:rPr>
-        <w:t>5</w:t>
+        <w:t>贷记卡</w:t>
       </w:r>
       <w:r>
         <w:rPr>
@@ -2914,97 +2542,7 @@
           <w:sz w:val="28"/>
           <w:szCs w:val="28"/>
         </w:rPr>
-        <w:t>张，授信总额</w:t>
-      </w:r>
-      <w:r>
-        <w:rPr>
-          <w:rFonts w:ascii="宋体" w:hAnsi="宋体" w:cs="宋体" w:hint="eastAsia"/>
-          <w:color w:val="00B0F0"/>
-          <w:sz w:val="28"/>
-          <w:szCs w:val="28"/>
-        </w:rPr>
-        <w:t>40.8</w:t>
-      </w:r>
-      <w:r>
-        <w:rPr>
-          <w:rFonts w:ascii="宋体" w:hAnsi="宋体" w:cs="宋体" w:hint="eastAsia"/>
-          <w:color w:val="00B0F0"/>
-          <w:sz w:val="28"/>
-          <w:szCs w:val="28"/>
-        </w:rPr>
-        <w:t>万，用信</w:t>
-      </w:r>
-      <w:r>
-        <w:rPr>
-          <w:rFonts w:ascii="宋体" w:hAnsi="宋体" w:cs="宋体" w:hint="eastAsia"/>
-          <w:color w:val="00B0F0"/>
-          <w:sz w:val="28"/>
-          <w:szCs w:val="28"/>
-        </w:rPr>
-        <w:t>32.2</w:t>
-      </w:r>
-      <w:r>
-        <w:rPr>
-          <w:rFonts w:ascii="宋体" w:hAnsi="宋体" w:cs="宋体" w:hint="eastAsia"/>
-          <w:color w:val="00B0F0"/>
-          <w:sz w:val="28"/>
-          <w:szCs w:val="28"/>
-        </w:rPr>
-        <w:t>万元，信用卡逾期</w:t>
-      </w:r>
-      <w:r>
-        <w:rPr>
-          <w:rFonts w:ascii="宋体" w:hAnsi="宋体" w:cs="宋体" w:hint="eastAsia"/>
-          <w:color w:val="00B0F0"/>
-          <w:sz w:val="28"/>
-          <w:szCs w:val="28"/>
-        </w:rPr>
-        <w:t>8</w:t>
-      </w:r>
-      <w:r>
-        <w:rPr>
-          <w:rFonts w:ascii="宋体" w:hAnsi="宋体" w:cs="宋体" w:hint="eastAsia"/>
-          <w:color w:val="00B0F0"/>
-          <w:sz w:val="28"/>
-          <w:szCs w:val="28"/>
-        </w:rPr>
-        <w:t>次，其半年内逾期未超过</w:t>
-      </w:r>
-      <w:r>
-        <w:rPr>
-          <w:rFonts w:ascii="宋体" w:hAnsi="宋体" w:cs="宋体" w:hint="eastAsia"/>
-          <w:color w:val="00B0F0"/>
-          <w:sz w:val="28"/>
-          <w:szCs w:val="28"/>
-        </w:rPr>
-        <w:t>2</w:t>
-      </w:r>
-      <w:r>
-        <w:rPr>
-          <w:rFonts w:ascii="宋体" w:hAnsi="宋体" w:cs="宋体" w:hint="eastAsia"/>
-          <w:color w:val="00B0F0"/>
-          <w:sz w:val="28"/>
-          <w:szCs w:val="28"/>
-        </w:rPr>
-        <w:t>次，两年内逾期未超过</w:t>
-      </w:r>
-      <w:r>
-        <w:rPr>
-          <w:rFonts w:ascii="宋体" w:hAnsi="宋体" w:cs="宋体" w:hint="eastAsia"/>
-          <w:color w:val="00B0F0"/>
-          <w:sz w:val="28"/>
-          <w:szCs w:val="28"/>
-        </w:rPr>
-        <w:t>6</w:t>
-      </w:r>
-      <w:r>
-        <w:rPr>
-          <w:rFonts w:ascii="宋体" w:hAnsi="宋体" w:cs="宋体" w:hint="eastAsia"/>
-          <w:color w:val="00B0F0"/>
-          <w:sz w:val="28"/>
-          <w:szCs w:val="28"/>
-        </w:rPr>
-        <w:t>次，符合担保要求。</w:t>
+        <w:t>逾期8次，其半年内逾期未超过2次，两年内逾期未超过6次，符合担保要求。</w:t>
       </w:r>
       <w:r>
         <w:rPr>
@@ -3045,7 +2583,7 @@
         <w:spacing w:line="500" w:lineRule="exact"/>
         <w:ind w:firstLineChars="200" w:firstLine="560"/>
         <w:rPr>
-          <w:rFonts w:ascii="宋体" w:hAnsi="宋体" w:cs="宋体"/>
+          <w:rFonts w:ascii="宋体" w:hAnsi="宋体" w:cs="宋体" w:hint="eastAsia"/>
           <w:color w:val="000000"/>
           <w:sz w:val="28"/>
           <w:szCs w:val="28"/>
@@ -3437,222 +2975,7 @@
           <w:sz w:val="28"/>
           <w:szCs w:val="28"/>
         </w:rPr>
-        <w:t>，</w:t>
-      </w:r>
-      <w:r>
-        <w:rPr>
-          <w:rFonts w:ascii="宋体" w:hAnsi="宋体" w:cs="宋体" w:hint="eastAsia"/>
-          <w:color w:val="000000"/>
-          <w:sz w:val="28"/>
-          <w:szCs w:val="28"/>
-        </w:rPr>
-        <w:t>共需要</w:t>
-      </w:r>
-      <w:r>
-        <w:rPr>
-          <w:rFonts w:ascii="宋体" w:hAnsi="宋体" w:cs="宋体" w:hint="eastAsia"/>
-          <w:color w:val="FF0000"/>
-          <w:sz w:val="28"/>
-          <w:szCs w:val="28"/>
-        </w:rPr>
-        <w:t>{{</w:t>
-      </w:r>
-      <w:proofErr w:type="spellStart"/>
-      <w:r>
-        <w:rPr>
-          <w:rFonts w:ascii="宋体" w:hAnsi="宋体" w:cs="宋体"/>
-          <w:color w:val="FF0000"/>
-          <w:sz w:val="28"/>
-          <w:szCs w:val="28"/>
-        </w:rPr>
-        <w:t>vPriceM</w:t>
-      </w:r>
-      <w:proofErr w:type="spellEnd"/>
-      <w:r>
-        <w:rPr>
-          <w:rFonts w:ascii="宋体" w:hAnsi="宋体" w:cs="宋体" w:hint="eastAsia"/>
-          <w:color w:val="FF0000"/>
-          <w:sz w:val="28"/>
-          <w:szCs w:val="28"/>
-        </w:rPr>
-        <w:t>}}</w:t>
-      </w:r>
-      <w:r>
-        <w:rPr>
-          <w:rFonts w:ascii="宋体" w:hAnsi="宋体" w:cs="宋体" w:hint="eastAsia"/>
-          <w:color w:val="000000"/>
-          <w:sz w:val="28"/>
-          <w:szCs w:val="28"/>
-        </w:rPr>
-        <w:t>万的资金成本，现已自筹</w:t>
-      </w:r>
-      <w:r>
-        <w:rPr>
-          <w:rFonts w:ascii="宋体" w:hAnsi="宋体" w:cs="宋体" w:hint="eastAsia"/>
-          <w:color w:val="FF0000"/>
-          <w:sz w:val="28"/>
-          <w:szCs w:val="28"/>
-        </w:rPr>
-        <w:t>{{</w:t>
-      </w:r>
-      <w:proofErr w:type="spellStart"/>
-      <w:r>
-        <w:rPr>
-          <w:rFonts w:ascii="宋体" w:hAnsi="宋体" w:cs="宋体"/>
-          <w:color w:val="FF0000"/>
-          <w:sz w:val="28"/>
-          <w:szCs w:val="28"/>
-        </w:rPr>
-        <w:t>SMoney</w:t>
-      </w:r>
-      <w:proofErr w:type="spellEnd"/>
-      <w:r>
-        <w:rPr>
-          <w:rFonts w:ascii="宋体" w:hAnsi="宋体" w:cs="宋体" w:hint="eastAsia"/>
-          <w:color w:val="FF0000"/>
-          <w:sz w:val="28"/>
-          <w:szCs w:val="28"/>
-        </w:rPr>
-        <w:t>}}</w:t>
-      </w:r>
-      <w:r>
-        <w:rPr>
-          <w:rFonts w:ascii="宋体" w:hAnsi="宋体" w:cs="宋体" w:hint="eastAsia"/>
-          <w:color w:val="000000"/>
-          <w:sz w:val="28"/>
-          <w:szCs w:val="28"/>
-        </w:rPr>
-        <w:t>万元，还有</w:t>
-      </w:r>
-      <w:r>
-        <w:rPr>
-          <w:rFonts w:ascii="宋体" w:hAnsi="宋体" w:cs="宋体" w:hint="eastAsia"/>
-          <w:color w:val="FF0000"/>
-          <w:sz w:val="28"/>
-          <w:szCs w:val="28"/>
-        </w:rPr>
-        <w:t>{{</w:t>
-      </w:r>
-      <w:proofErr w:type="spellStart"/>
-      <w:r>
-        <w:rPr>
-          <w:rFonts w:ascii="宋体" w:hAnsi="宋体" w:cs="宋体"/>
-          <w:color w:val="FF0000"/>
-          <w:sz w:val="28"/>
-          <w:szCs w:val="28"/>
-        </w:rPr>
-        <w:t>cSumM</w:t>
-      </w:r>
-      <w:proofErr w:type="spellEnd"/>
-      <w:r>
-        <w:rPr>
-          <w:rFonts w:ascii="宋体" w:hAnsi="宋体" w:cs="宋体" w:hint="eastAsia"/>
-          <w:color w:val="FF0000"/>
-          <w:sz w:val="28"/>
-          <w:szCs w:val="28"/>
-        </w:rPr>
-        <w:t>}}</w:t>
-      </w:r>
-      <w:r>
-        <w:rPr>
-          <w:rFonts w:ascii="宋体" w:hAnsi="宋体" w:cs="宋体" w:hint="eastAsia"/>
-          <w:color w:val="000000"/>
-          <w:sz w:val="28"/>
-          <w:szCs w:val="28"/>
-        </w:rPr>
-        <w:t>万元的资金缺口</w:t>
-      </w:r>
-      <w:r>
-        <w:rPr>
-          <w:rFonts w:ascii="宋体" w:hAnsi="宋体" w:cs="宋体" w:hint="eastAsia"/>
-          <w:color w:val="000000"/>
-          <w:sz w:val="28"/>
-          <w:szCs w:val="28"/>
-        </w:rPr>
-        <w:t>，因此客户使用</w:t>
-      </w:r>
-      <w:r>
-        <w:rPr>
-          <w:rFonts w:ascii="宋体" w:hAnsi="宋体" w:cs="宋体" w:hint="eastAsia"/>
-          <w:color w:val="000000"/>
-          <w:sz w:val="28"/>
-          <w:szCs w:val="28"/>
-        </w:rPr>
-        <w:t>本人的</w:t>
-      </w:r>
-      <w:r>
-        <w:rPr>
-          <w:rFonts w:ascii="宋体" w:hAnsi="宋体" w:cs="宋体" w:hint="eastAsia"/>
-          <w:color w:val="FF0000"/>
-          <w:sz w:val="28"/>
-          <w:szCs w:val="28"/>
-        </w:rPr>
-        <w:t>{{</w:t>
-      </w:r>
-      <w:proofErr w:type="spellStart"/>
-      <w:r>
-        <w:rPr>
-          <w:rFonts w:ascii="宋体" w:hAnsi="宋体" w:cs="宋体"/>
-          <w:color w:val="FF0000"/>
-          <w:sz w:val="28"/>
-          <w:szCs w:val="28"/>
-        </w:rPr>
-        <w:t>cBrand</w:t>
-      </w:r>
-      <w:proofErr w:type="spellEnd"/>
-      <w:r>
-        <w:rPr>
-          <w:rFonts w:ascii="宋体" w:hAnsi="宋体" w:cs="宋体" w:hint="eastAsia"/>
-          <w:color w:val="FF0000"/>
-          <w:sz w:val="28"/>
-          <w:szCs w:val="28"/>
-        </w:rPr>
-        <w:t>}}</w:t>
-      </w:r>
-      <w:r>
-        <w:rPr>
-          <w:rFonts w:ascii="宋体" w:hAnsi="宋体" w:cs="宋体" w:hint="eastAsia"/>
-          <w:color w:val="000000"/>
-          <w:sz w:val="28"/>
-          <w:szCs w:val="28"/>
-        </w:rPr>
-        <w:t>轿车作抵押</w:t>
-      </w:r>
-      <w:r>
-        <w:rPr>
-          <w:rFonts w:ascii="宋体" w:hAnsi="宋体" w:cs="宋体" w:hint="eastAsia"/>
-          <w:color w:val="000000"/>
-          <w:sz w:val="28"/>
-          <w:szCs w:val="28"/>
-        </w:rPr>
-        <w:t>申请贷款。</w:t>
-      </w:r>
-      <w:r>
-        <w:rPr>
-          <w:rFonts w:ascii="宋体" w:hAnsi="宋体" w:cs="宋体" w:hint="eastAsia"/>
-          <w:color w:val="000000"/>
-          <w:sz w:val="28"/>
-          <w:szCs w:val="28"/>
-        </w:rPr>
-        <w:t>资</w:t>
-      </w:r>
-      <w:r>
-        <w:rPr>
-          <w:rFonts w:ascii="宋体" w:hAnsi="宋体" w:cs="宋体" w:hint="eastAsia"/>
-          <w:color w:val="000000"/>
-          <w:sz w:val="28"/>
-          <w:szCs w:val="28"/>
-        </w:rPr>
-        <w:t>金用途明确，且交易对象具备非现金结算条件，故采用受托支付，资金在贷款发放当天将</w:t>
-      </w:r>
-      <w:r>
-        <w:rPr>
-          <w:rFonts w:ascii="宋体" w:hAnsi="宋体" w:cs="宋体" w:hint="eastAsia"/>
-          <w:color w:val="000000"/>
-          <w:sz w:val="28"/>
-          <w:szCs w:val="28"/>
-        </w:rPr>
-        <w:t>通过委托方式划至交</w:t>
+        <w:t>，资金用途明确，且交易对象具备非现金结算条件，故采用受托支付，资金在贷款发放当天将通过委托方式划至交</w:t>
       </w:r>
       <w:proofErr w:type="gramStart"/>
       <w:r>
@@ -3680,7 +3003,7 @@
           <w:sz w:val="28"/>
           <w:szCs w:val="28"/>
         </w:rPr>
-        <w:t>鑫慧</w:t>
+        <w:t>鑫慧源</w:t>
       </w:r>
       <w:proofErr w:type="gramEnd"/>
       <w:r>
@@ -3689,48 +3012,7 @@
           <w:sz w:val="28"/>
           <w:szCs w:val="28"/>
         </w:rPr>
-        <w:t>源商贸有限公司</w:t>
-      </w:r>
-      <w:r>
-        <w:rPr>
-          <w:rFonts w:ascii="宋体" w:hAnsi="宋体" w:cs="宋体" w:hint="eastAsia"/>
-          <w:sz w:val="28"/>
-          <w:szCs w:val="28"/>
-        </w:rPr>
-        <w:t>账</w:t>
-      </w:r>
-      <w:r>
-        <w:rPr>
-          <w:rFonts w:ascii="宋体" w:hAnsi="宋体" w:cs="宋体" w:hint="eastAsia"/>
-          <w:sz w:val="28"/>
-          <w:szCs w:val="28"/>
-        </w:rPr>
-        <w:lastRenderedPageBreak/>
-        <w:t>号</w:t>
-      </w:r>
-      <w:r>
-        <w:rPr>
-          <w:rFonts w:ascii="宋体" w:hAnsi="宋体" w:cs="宋体" w:hint="eastAsia"/>
-          <w:sz w:val="28"/>
-          <w:szCs w:val="28"/>
-        </w:rPr>
-        <w:t>4791</w:t>
-      </w:r>
-      <w:r>
-        <w:rPr>
-          <w:rFonts w:ascii="宋体" w:hAnsi="宋体" w:cs="宋体" w:hint="eastAsia"/>
-          <w:sz w:val="28"/>
-          <w:szCs w:val="28"/>
-        </w:rPr>
-        <w:t>9200000001146204</w:t>
-      </w:r>
-      <w:r>
-        <w:rPr>
-          <w:rFonts w:ascii="宋体" w:hAnsi="宋体" w:cs="宋体" w:hint="eastAsia"/>
-          <w:sz w:val="28"/>
-          <w:szCs w:val="28"/>
-        </w:rPr>
-        <w:t>中</w:t>
+        <w:t>商贸有限公司账号47919200000001146204中</w:t>
       </w:r>
       <w:r>
         <w:rPr>
@@ -3739,43 +3021,7 @@
           <w:sz w:val="28"/>
           <w:szCs w:val="28"/>
         </w:rPr>
-        <w:t>（</w:t>
-      </w:r>
-      <w:r>
-        <w:rPr>
-          <w:rFonts w:ascii="宋体" w:hAnsi="宋体" w:cs="宋体" w:hint="eastAsia"/>
-          <w:color w:val="0070C0"/>
-          <w:sz w:val="28"/>
-          <w:szCs w:val="28"/>
-        </w:rPr>
-        <w:t>贷款额</w:t>
-      </w:r>
-      <w:r>
-        <w:rPr>
-          <w:rFonts w:ascii="宋体" w:hAnsi="宋体" w:cs="宋体" w:hint="eastAsia"/>
-          <w:color w:val="0070C0"/>
-          <w:sz w:val="28"/>
-          <w:szCs w:val="28"/>
-        </w:rPr>
-        <w:t>50</w:t>
-      </w:r>
-      <w:r>
-        <w:rPr>
-          <w:rFonts w:ascii="宋体" w:hAnsi="宋体" w:cs="宋体" w:hint="eastAsia"/>
-          <w:color w:val="0070C0"/>
-          <w:sz w:val="28"/>
-          <w:szCs w:val="28"/>
-        </w:rPr>
-        <w:t>万以下用这个</w:t>
-      </w:r>
-      <w:r>
-        <w:rPr>
-          <w:rFonts w:ascii="宋体" w:hAnsi="宋体" w:cs="宋体" w:hint="eastAsia"/>
-          <w:color w:val="0070C0"/>
-          <w:sz w:val="28"/>
-          <w:szCs w:val="28"/>
-        </w:rPr>
-        <w:t>）</w:t>
+        <w:t>（贷款额50万以下用这个）</w:t>
       </w:r>
     </w:p>
     <w:p>
@@ -3798,6 +3044,7 @@
           <w:sz w:val="28"/>
           <w:szCs w:val="28"/>
         </w:rPr>
+        <w:lastRenderedPageBreak/>
         <w:t>六、行业及信贷风险</w:t>
       </w:r>
     </w:p>
@@ -4012,16 +3259,7 @@
           <w:sz w:val="28"/>
           <w:szCs w:val="28"/>
         </w:rPr>
-        <w:t>轿车作抵押，</w:t>
-      </w:r>
-      <w:r>
-        <w:rPr>
-          <w:rFonts w:ascii="宋体" w:hAnsi="宋体" w:cs="宋体" w:hint="eastAsia"/>
-          <w:color w:val="000000"/>
-          <w:sz w:val="28"/>
-          <w:szCs w:val="28"/>
-        </w:rPr>
-        <w:t>张家口德</w:t>
+        <w:t>轿车作抵押，张家口德</w:t>
       </w:r>
       <w:proofErr w:type="gramStart"/>
       <w:r>
@@ -4041,16 +3279,7 @@
           <w:sz w:val="28"/>
           <w:szCs w:val="28"/>
         </w:rPr>
-        <w:t>商贸有限公司作担保，</w:t>
-      </w:r>
-      <w:r>
-        <w:rPr>
-          <w:rFonts w:ascii="宋体" w:hAnsi="宋体" w:cs="宋体" w:hint="eastAsia"/>
-          <w:color w:val="000000"/>
-          <w:sz w:val="28"/>
-          <w:szCs w:val="28"/>
-        </w:rPr>
-        <w:t>贷款发放后要随时掌握贷款的使用情况，暂不会造成大的风险。</w:t>
+        <w:t>商贸有限公司作担保，贷款发放后要随时掌握贷款的使用情况，暂不会造成大的风险。</w:t>
       </w:r>
     </w:p>
     <w:p>
@@ -4072,27 +3301,7 @@
           <w:sz w:val="28"/>
           <w:szCs w:val="28"/>
         </w:rPr>
-        <w:t xml:space="preserve">    </w:t>
-      </w:r>
-      <w:r>
-        <w:rPr>
-          <w:rFonts w:ascii="宋体" w:hAnsi="宋体" w:cs="宋体" w:hint="eastAsia"/>
-          <w:b/>
-          <w:color w:val="000000"/>
-          <w:sz w:val="28"/>
-          <w:szCs w:val="28"/>
-        </w:rPr>
-        <w:t>七、综合效益</w:t>
-      </w:r>
-      <w:r>
-        <w:rPr>
-          <w:rFonts w:ascii="宋体" w:hAnsi="宋体" w:cs="宋体" w:hint="eastAsia"/>
-          <w:b/>
-          <w:color w:val="000000"/>
-          <w:sz w:val="28"/>
-          <w:szCs w:val="28"/>
-        </w:rPr>
-        <w:t xml:space="preserve"> </w:t>
+        <w:t xml:space="preserve">    七、综合效益 </w:t>
       </w:r>
     </w:p>
     <w:p>
@@ -4100,7 +3309,7 @@
         <w:spacing w:line="500" w:lineRule="exact"/>
         <w:ind w:firstLineChars="200" w:firstLine="560"/>
         <w:rPr>
-          <w:rFonts w:ascii="宋体" w:hAnsi="宋体" w:cs="宋体"/>
+          <w:rFonts w:ascii="宋体" w:hAnsi="宋体" w:cs="宋体" w:hint="eastAsia"/>
           <w:color w:val="000000"/>
           <w:sz w:val="28"/>
           <w:szCs w:val="28"/>
@@ -4189,7 +3398,24 @@
           <w:sz w:val="28"/>
           <w:szCs w:val="28"/>
         </w:rPr>
-        <w:t>应用得当，不仅可以进一步促进我联社储蓄业务与电子类中间业务的发展，同时3年内可增加我社贷款利息收入</w:t>
+        <w:t>应用得当，不仅可以进一步促进我联社储蓄业务与电子类中间业务的发展，同时3年内可增加</w:t>
+      </w:r>
+      <w:r>
+        <w:rPr>
+          <w:rFonts w:hint="eastAsia"/>
+          <w:sz w:val="28"/>
+          <w:szCs w:val="28"/>
+        </w:rPr>
+        <w:t>我社</w:t>
+      </w:r>
+      <w:r>
+        <w:rPr>
+          <w:rFonts w:ascii="宋体" w:hAnsi="宋体" w:cs="宋体" w:hint="eastAsia"/>
+          <w:color w:val="000000"/>
+          <w:sz w:val="28"/>
+          <w:szCs w:val="28"/>
+        </w:rPr>
+        <w:t>贷款利息收入</w:t>
       </w:r>
       <w:r>
         <w:rPr>
@@ -4286,25 +3512,7 @@
           <w:sz w:val="28"/>
           <w:szCs w:val="28"/>
         </w:rPr>
-        <w:t>经调查了解该客户贷款主体合格，申请贷款所提供的资料真实有效，经</w:t>
-      </w:r>
-      <w:r>
-        <w:rPr>
-          <w:rFonts w:ascii="宋体" w:hAnsi="宋体" w:cs="宋体" w:hint="eastAsia"/>
-          <w:color w:val="000000"/>
-          <w:sz w:val="28"/>
-          <w:szCs w:val="28"/>
-        </w:rPr>
-        <w:t>怀安城信用社</w:t>
-      </w:r>
-      <w:r>
-        <w:rPr>
-          <w:rFonts w:ascii="宋体" w:hAnsi="宋体" w:cs="宋体" w:hint="eastAsia"/>
-          <w:color w:val="000000"/>
-          <w:sz w:val="28"/>
-          <w:szCs w:val="28"/>
-        </w:rPr>
-        <w:t>贷款审批小组研究，同意为</w:t>
+        <w:t>经调查了解该客户贷款主体合格，申请贷款所提供的资料真实有效，经怀安城信用社贷款审批小组研究，同意为</w:t>
       </w:r>
       <w:r>
         <w:rPr>
@@ -4369,25 +3577,7 @@
           <w:sz w:val="28"/>
           <w:szCs w:val="28"/>
         </w:rPr>
-        <w:t>万元，期限</w:t>
-      </w:r>
-      <w:r>
-        <w:rPr>
-          <w:rFonts w:ascii="宋体" w:hAnsi="宋体" w:cs="宋体" w:hint="eastAsia"/>
-          <w:color w:val="000000"/>
-          <w:sz w:val="28"/>
-          <w:szCs w:val="28"/>
-        </w:rPr>
-        <w:t>36</w:t>
-      </w:r>
-      <w:r>
-        <w:rPr>
-          <w:rFonts w:ascii="宋体" w:hAnsi="宋体" w:cs="宋体" w:hint="eastAsia"/>
-          <w:color w:val="000000"/>
-          <w:sz w:val="28"/>
-          <w:szCs w:val="28"/>
-        </w:rPr>
-        <w:t>个月，该户借款人的贷款品种属于个人汽车抵押贷款，</w:t>
+        <w:t>万元，期限36个月，该户借款人的贷款品种属于个人汽车抵押贷款，</w:t>
       </w:r>
       <w:r>
         <w:rPr>
@@ -4430,23 +3620,7 @@
           <w:sz w:val="28"/>
           <w:szCs w:val="28"/>
         </w:rPr>
-        <w:t>一年至五年（含五年）贷款利率，按基准利率上浮</w:t>
-      </w:r>
-      <w:r>
-        <w:rPr>
-          <w:rFonts w:ascii="宋体" w:hAnsi="宋体" w:cs="宋体" w:hint="eastAsia"/>
-          <w:sz w:val="28"/>
-          <w:szCs w:val="28"/>
-        </w:rPr>
-        <w:t>30%</w:t>
-      </w:r>
-      <w:r>
-        <w:rPr>
-          <w:rFonts w:ascii="宋体" w:hAnsi="宋体" w:cs="宋体" w:hint="eastAsia"/>
-          <w:sz w:val="28"/>
-          <w:szCs w:val="28"/>
-        </w:rPr>
-        <w:t>，采用等额本息还款法还款。</w:t>
+        <w:t>一年至五年（含五年）贷款利率，按基准利率上浮30%，采用等额本息还款法还款。</w:t>
       </w:r>
       <w:r>
         <w:rPr>
@@ -4456,47 +3630,7 @@
           <w:szCs w:val="28"/>
           <w:highlight w:val="yellow"/>
         </w:rPr>
-        <w:t>经整理核算，该户银行流水收入不足，属高风险贷款客户，上浮</w:t>
-      </w:r>
-      <w:r>
-        <w:rPr>
-          <w:rFonts w:ascii="宋体" w:hAnsi="宋体" w:cs="宋体" w:hint="eastAsia"/>
-          <w:color w:val="FF0000"/>
-          <w:sz w:val="28"/>
-          <w:szCs w:val="28"/>
-          <w:highlight w:val="yellow"/>
-        </w:rPr>
-        <w:t>10%</w:t>
-      </w:r>
-      <w:r>
-        <w:rPr>
-          <w:rFonts w:ascii="宋体" w:hAnsi="宋体" w:cs="宋体" w:hint="eastAsia"/>
-          <w:color w:val="FF0000"/>
-          <w:sz w:val="28"/>
-          <w:szCs w:val="28"/>
-          <w:highlight w:val="yellow"/>
-        </w:rPr>
-        <w:t>，最终执行基准利率上浮</w:t>
-      </w:r>
-      <w:r>
-        <w:rPr>
-          <w:rFonts w:ascii="宋体" w:hAnsi="宋体" w:cs="宋体" w:hint="eastAsia"/>
-          <w:color w:val="FF0000"/>
-          <w:sz w:val="28"/>
-          <w:szCs w:val="28"/>
-          <w:highlight w:val="yellow"/>
-        </w:rPr>
-        <w:t>40%</w:t>
-      </w:r>
-      <w:r>
-        <w:rPr>
-          <w:rFonts w:ascii="宋体" w:hAnsi="宋体" w:cs="宋体" w:hint="eastAsia"/>
-          <w:color w:val="FF0000"/>
-          <w:sz w:val="28"/>
-          <w:szCs w:val="28"/>
-          <w:highlight w:val="yellow"/>
-        </w:rPr>
-        <w:t>。</w:t>
+        <w:t>经整理核算，该户银行流水收入不足，属高风险贷款客户，上浮10%，最终执行基准利率上浮40%。</w:t>
       </w:r>
       <w:r>
         <w:rPr>
@@ -4506,17 +3640,7 @@
           <w:szCs w:val="32"/>
           <w:highlight w:val="red"/>
         </w:rPr>
-        <w:t>（如果上浮用这个</w:t>
-      </w:r>
-      <w:r>
-        <w:rPr>
-          <w:rFonts w:ascii="宋体" w:hAnsi="宋体" w:cs="宋体" w:hint="eastAsia"/>
-          <w:color w:val="00B0F0"/>
-          <w:sz w:val="32"/>
-          <w:szCs w:val="32"/>
-          <w:highlight w:val="red"/>
-        </w:rPr>
-        <w:t>模板，</w:t>
+        <w:t>（如果上浮用这个模板，</w:t>
       </w:r>
       <w:proofErr w:type="gramStart"/>
       <w:r>
@@ -4562,7 +3686,7 @@
           <w:tab w:val="left" w:pos="7920"/>
         </w:tabs>
         <w:spacing w:line="560" w:lineRule="exact"/>
-        <w:ind w:right="560" w:firstLineChars="1650" w:firstLine="4620"/>
+        <w:ind w:right="560" w:firstLineChars="1500" w:firstLine="4200"/>
         <w:rPr>
           <w:rFonts w:ascii="宋体" w:hAnsi="宋体" w:cs="宋体" w:hint="eastAsia"/>
           <w:color w:val="000000"/>
@@ -4578,16 +3702,25 @@
           <w:sz w:val="28"/>
           <w:szCs w:val="28"/>
         </w:rPr>
-        <w:t>调查责任人</w:t>
-      </w:r>
-      <w:bookmarkStart w:id="0" w:name="_GoBack"/>
-      <w:bookmarkEnd w:id="0"/>
-      <w:r>
-        <w:rPr>
-          <w:rFonts w:ascii="宋体" w:hAnsi="宋体" w:cs="宋体" w:hint="eastAsia"/>
-          <w:color w:val="000000"/>
-          <w:sz w:val="28"/>
-          <w:szCs w:val="28"/>
+        <w:t>调查责任人 ：</w:t>
+      </w:r>
+      <w:r>
+        <w:rPr>
+          <w:rFonts w:ascii="宋体" w:hAnsi="宋体" w:cs="宋体" w:hint="eastAsia"/>
+          <w:color w:val="000000"/>
+          <w:sz w:val="28"/>
+          <w:szCs w:val="28"/>
+          <w:u w:val="single"/>
+        </w:rPr>
+        <w:t xml:space="preserve">     </w:t>
+      </w:r>
+      <w:r>
+        <w:rPr>
+          <w:rFonts w:ascii="宋体" w:hAnsi="宋体" w:cs="宋体"/>
+          <w:color w:val="000000"/>
+          <w:sz w:val="28"/>
+          <w:szCs w:val="28"/>
+          <w:u w:val="single"/>
         </w:rPr>
         <w:t xml:space="preserve"> </w:t>
       </w:r>
@@ -4597,44 +3730,15 @@
           <w:color w:val="000000"/>
           <w:sz w:val="28"/>
           <w:szCs w:val="28"/>
-        </w:rPr>
-        <w:t>：</w:t>
-      </w:r>
-      <w:r>
-        <w:rPr>
-          <w:rFonts w:ascii="宋体" w:hAnsi="宋体" w:cs="宋体" w:hint="eastAsia"/>
-          <w:color w:val="000000"/>
-          <w:sz w:val="28"/>
-          <w:szCs w:val="28"/>
           <w:u w:val="single"/>
         </w:rPr>
-        <w:t xml:space="preserve">  </w:t>
-      </w:r>
-      <w:r>
-        <w:rPr>
-          <w:rFonts w:ascii="宋体" w:hAnsi="宋体" w:cs="宋体" w:hint="eastAsia"/>
-          <w:color w:val="000000"/>
-          <w:sz w:val="28"/>
-          <w:szCs w:val="28"/>
-          <w:u w:val="single"/>
-        </w:rPr>
-        <w:t xml:space="preserve"> </w:t>
-      </w:r>
-      <w:r>
-        <w:rPr>
-          <w:rFonts w:ascii="宋体" w:hAnsi="宋体" w:cs="宋体" w:hint="eastAsia"/>
-          <w:color w:val="000000"/>
-          <w:sz w:val="28"/>
-          <w:szCs w:val="28"/>
-          <w:u w:val="single"/>
-        </w:rPr>
-        <w:t xml:space="preserve">       </w:t>
+        <w:t xml:space="preserve">     </w:t>
       </w:r>
     </w:p>
     <w:p>
       <w:pPr>
         <w:spacing w:line="560" w:lineRule="exact"/>
-        <w:ind w:right="560" w:firstLineChars="1550" w:firstLine="4340"/>
+        <w:ind w:right="560" w:firstLineChars="1400" w:firstLine="3920"/>
         <w:rPr>
           <w:rFonts w:ascii="宋体" w:hAnsi="宋体" w:cs="宋体" w:hint="eastAsia"/>
           <w:color w:val="000000"/>
@@ -4650,25 +3754,7 @@
           <w:sz w:val="28"/>
           <w:szCs w:val="28"/>
         </w:rPr>
-        <w:t>其他调查人员</w:t>
-      </w:r>
-      <w:r>
-        <w:rPr>
-          <w:rFonts w:ascii="宋体" w:hAnsi="宋体" w:cs="宋体" w:hint="eastAsia"/>
-          <w:color w:val="000000"/>
-          <w:sz w:val="28"/>
-          <w:szCs w:val="28"/>
-        </w:rPr>
-        <w:t xml:space="preserve"> </w:t>
-      </w:r>
-      <w:r>
-        <w:rPr>
-          <w:rFonts w:ascii="宋体" w:hAnsi="宋体" w:cs="宋体" w:hint="eastAsia"/>
-          <w:color w:val="000000"/>
-          <w:sz w:val="28"/>
-          <w:szCs w:val="28"/>
-        </w:rPr>
-        <w:t>：</w:t>
+        <w:t>其他调查人员 ：</w:t>
       </w:r>
       <w:r>
         <w:rPr>
@@ -4678,7 +3764,27 @@
           <w:szCs w:val="28"/>
           <w:u w:val="single"/>
         </w:rPr>
-        <w:t xml:space="preserve">         </w:t>
+        <w:t xml:space="preserve">       </w:t>
+      </w:r>
+      <w:r>
+        <w:rPr>
+          <w:rFonts w:ascii="宋体" w:hAnsi="宋体" w:cs="宋体"/>
+          <w:color w:val="000000"/>
+          <w:sz w:val="28"/>
+          <w:szCs w:val="28"/>
+          <w:u w:val="single"/>
+        </w:rPr>
+        <w:t xml:space="preserve">  </w:t>
+      </w:r>
+      <w:r>
+        <w:rPr>
+          <w:rFonts w:ascii="宋体" w:hAnsi="宋体" w:cs="宋体" w:hint="eastAsia"/>
+          <w:color w:val="000000"/>
+          <w:sz w:val="28"/>
+          <w:szCs w:val="28"/>
+          <w:u w:val="single"/>
+        </w:rPr>
+        <w:t xml:space="preserve">  </w:t>
       </w:r>
     </w:p>
     <w:p>
@@ -4742,16 +3848,7 @@
           <w:sz w:val="28"/>
           <w:szCs w:val="28"/>
         </w:rPr>
-        <w:t>年</w:t>
-      </w:r>
-      <w:r>
-        <w:rPr>
-          <w:rFonts w:ascii="宋体" w:hAnsi="宋体" w:cs="宋体" w:hint="eastAsia"/>
-          <w:color w:val="000000"/>
-          <w:sz w:val="28"/>
-          <w:szCs w:val="28"/>
-        </w:rPr>
-        <w:t xml:space="preserve"> </w:t>
+        <w:t xml:space="preserve">年 </w:t>
       </w:r>
       <w:r>
         <w:rPr>
@@ -4798,7 +3895,6 @@
           <w:sz w:val="28"/>
           <w:szCs w:val="28"/>
         </w:rPr>
-        <w:lastRenderedPageBreak/>
         <w:t>{{</w:t>
       </w:r>
       <w:proofErr w:type="spellStart"/>
@@ -4830,59 +3926,8 @@
         </w:rPr>
         <w:t>日</w:t>
       </w:r>
-    </w:p>
-    <w:p>
-      <w:pPr>
-        <w:spacing w:line="560" w:lineRule="exact"/>
-        <w:ind w:right="752" w:firstLineChars="1200" w:firstLine="3360"/>
-        <w:jc w:val="right"/>
-        <w:rPr>
-          <w:rFonts w:ascii="宋体" w:hAnsi="宋体" w:cs="宋体" w:hint="eastAsia"/>
-          <w:color w:val="000000"/>
-          <w:sz w:val="28"/>
-          <w:szCs w:val="28"/>
-        </w:rPr>
-      </w:pPr>
-    </w:p>
-    <w:p>
-      <w:pPr>
-        <w:spacing w:line="560" w:lineRule="exact"/>
-        <w:ind w:right="752" w:firstLineChars="1200" w:firstLine="3360"/>
-        <w:jc w:val="right"/>
-        <w:rPr>
-          <w:rFonts w:ascii="仿宋" w:eastAsia="仿宋" w:hAnsi="仿宋"/>
-          <w:color w:val="000000"/>
-          <w:sz w:val="28"/>
-          <w:szCs w:val="28"/>
-        </w:rPr>
-      </w:pPr>
-    </w:p>
-    <w:p>
-      <w:pPr>
-        <w:spacing w:line="560" w:lineRule="exact"/>
-        <w:ind w:right="752" w:firstLineChars="1200" w:firstLine="3360"/>
-        <w:jc w:val="right"/>
-        <w:rPr>
-          <w:rFonts w:ascii="仿宋" w:eastAsia="仿宋" w:hAnsi="仿宋"/>
-          <w:color w:val="000000"/>
-          <w:sz w:val="28"/>
-          <w:szCs w:val="28"/>
-        </w:rPr>
-      </w:pPr>
-    </w:p>
-    <w:p>
-      <w:pPr>
-        <w:spacing w:line="560" w:lineRule="exact"/>
-        <w:ind w:left="840" w:right="752"/>
-        <w:rPr>
-          <w:rFonts w:ascii="仿宋" w:eastAsia="仿宋" w:hAnsi="仿宋"/>
-          <w:b/>
-          <w:bCs/>
-          <w:color w:val="000000"/>
-          <w:sz w:val="30"/>
-          <w:szCs w:val="30"/>
-        </w:rPr>
-      </w:pPr>
+      <w:bookmarkStart w:id="0" w:name="_GoBack"/>
+      <w:bookmarkEnd w:id="0"/>
     </w:p>
     <w:sectPr>
       <w:headerReference w:type="default" r:id="rId7"/>
@@ -4975,9 +4020,9 @@
     <w:r>
       <w:rPr>
         <w:rStyle w:val="a3"/>
-        <w:lang w:val="en-US" w:eastAsia="zh-CN"/>
+        <w:noProof/>
       </w:rPr>
-      <w:t>2</w:t>
+      <w:t>1</w:t>
     </w:r>
     <w:r>
       <w:fldChar w:fldCharType="end"/>
